--- a/word/praktikumsbericht-einfach.docx
+++ b/word/praktikumsbericht-einfach.docx
@@ -1,6 +1,6 @@
 
 <file path=word/document.xml><?xml version="1.0" encoding="utf-8"?>
-<w:document xmlns:wpc="http://schemas.microsoft.com/office/word/2010/wordprocessingCanvas" xmlns:cx="http://schemas.microsoft.com/office/drawing/2014/chartex" xmlns:cx1="http://schemas.microsoft.com/office/drawing/2015/9/8/chartex" xmlns:cx2="http://schemas.microsoft.com/office/drawing/2015/10/21/chartex" xmlns:cx3="http://schemas.microsoft.com/office/drawing/2016/5/9/chartex" xmlns:cx4="http://schemas.microsoft.com/office/drawing/2016/5/10/chartex" xmlns:cx5="http://schemas.microsoft.com/office/drawing/2016/5/11/chartex" xmlns:cx6="http://schemas.microsoft.com/office/drawing/2016/5/12/chartex" xmlns:cx7="http://schemas.microsoft.com/office/drawing/2016/5/13/chartex" xmlns:cx8="http://schemas.microsoft.com/office/drawing/2016/5/14/chartex" xmlns:mc="http://schemas.openxmlformats.org/markup-compatibility/2006" xmlns:aink="http://schemas.microsoft.com/office/drawing/2016/ink" xmlns:am3d="http://schemas.microsoft.com/office/drawing/2017/model3d" xmlns:o="urn:schemas-microsoft-com:office:office" xmlns:r="http://schemas.openxmlformats.org/officeDocument/2006/relationships" xmlns:m="http://schemas.openxmlformats.org/officeDocument/2006/math" xmlns:v="urn:schemas-microsoft-com:vml" xmlns:wp14="http://schemas.microsoft.com/office/word/2010/wordprocessingDrawing" xmlns:wp="http://schemas.openxmlformats.org/drawingml/2006/wordprocessingDrawing" xmlns:w10="urn:schemas-microsoft-com:office:word" xmlns:w="http://schemas.openxmlformats.org/wordprocessingml/2006/main" xmlns:w14="http://schemas.microsoft.com/office/word/2010/wordml" xmlns:w15="http://schemas.microsoft.com/office/word/2012/wordml" xmlns:w16cex="http://schemas.microsoft.com/office/word/2018/wordml/cex" xmlns:w16cid="http://schemas.microsoft.com/office/word/2016/wordml/cid" xmlns:w16="http://schemas.microsoft.com/office/word/2018/wordml" xmlns:w16sdtdh="http://schemas.microsoft.com/office/word/2020/wordml/sdtdatahash" xmlns:w16se="http://schemas.microsoft.com/office/word/2015/wordml/symex" xmlns:wpg="http://schemas.microsoft.com/office/word/2010/wordprocessingGroup" xmlns:wpi="http://schemas.microsoft.com/office/word/2010/wordprocessingInk" xmlns:wne="http://schemas.microsoft.com/office/word/2006/wordml" xmlns:wps="http://schemas.microsoft.com/office/word/2010/wordprocessingShape" mc:Ignorable="w14 w15 w16se w16cid w16 w16cex w16sdtdh wp14">
+<w:document xmlns:wpc="http://schemas.microsoft.com/office/word/2010/wordprocessingCanvas" xmlns:cx="http://schemas.microsoft.com/office/drawing/2014/chartex" xmlns:cx1="http://schemas.microsoft.com/office/drawing/2015/9/8/chartex" xmlns:cx2="http://schemas.microsoft.com/office/drawing/2015/10/21/chartex" xmlns:cx3="http://schemas.microsoft.com/office/drawing/2016/5/9/chartex" xmlns:cx4="http://schemas.microsoft.com/office/drawing/2016/5/10/chartex" xmlns:cx5="http://schemas.microsoft.com/office/drawing/2016/5/11/chartex" xmlns:cx6="http://schemas.microsoft.com/office/drawing/2016/5/12/chartex" xmlns:cx7="http://schemas.microsoft.com/office/drawing/2016/5/13/chartex" xmlns:cx8="http://schemas.microsoft.com/office/drawing/2016/5/14/chartex" xmlns:mc="http://schemas.openxmlformats.org/markup-compatibility/2006" xmlns:aink="http://schemas.microsoft.com/office/drawing/2016/ink" xmlns:am3d="http://schemas.microsoft.com/office/drawing/2017/model3d" xmlns:o="urn:schemas-microsoft-com:office:office" xmlns:oel="http://schemas.microsoft.com/office/2019/extlst" xmlns:r="http://schemas.openxmlformats.org/officeDocument/2006/relationships" xmlns:m="http://schemas.openxmlformats.org/officeDocument/2006/math" xmlns:v="urn:schemas-microsoft-com:vml" xmlns:wp14="http://schemas.microsoft.com/office/word/2010/wordprocessingDrawing" xmlns:wp="http://schemas.openxmlformats.org/drawingml/2006/wordprocessingDrawing" xmlns:w10="urn:schemas-microsoft-com:office:word" xmlns:w="http://schemas.openxmlformats.org/wordprocessingml/2006/main" xmlns:w14="http://schemas.microsoft.com/office/word/2010/wordml" xmlns:w15="http://schemas.microsoft.com/office/word/2012/wordml" xmlns:w16cex="http://schemas.microsoft.com/office/word/2018/wordml/cex" xmlns:w16cid="http://schemas.microsoft.com/office/word/2016/wordml/cid" xmlns:w16="http://schemas.microsoft.com/office/word/2018/wordml" xmlns:w16du="http://schemas.microsoft.com/office/word/2023/wordml/word16du" xmlns:w16sdtdh="http://schemas.microsoft.com/office/word/2020/wordml/sdtdatahash" xmlns:w16se="http://schemas.microsoft.com/office/word/2015/wordml/symex" xmlns:wpg="http://schemas.microsoft.com/office/word/2010/wordprocessingGroup" xmlns:wpi="http://schemas.microsoft.com/office/word/2010/wordprocessingInk" xmlns:wne="http://schemas.microsoft.com/office/word/2006/wordml" xmlns:wps="http://schemas.microsoft.com/office/word/2010/wordprocessingShape" mc:Ignorable="w14 w15 w16se w16cid w16 w16cex w16sdtdh w16du wp14">
   <w:body>
     <w:p>
       <w:pPr>
@@ -745,6 +745,30 @@
       </w:r>
       <w:proofErr w:type="spellEnd"/>
       <w:r>
+        <w:t xml:space="preserve"> </w:t>
+      </w:r>
+      <w:proofErr w:type="gramStart"/>
+      <w:r>
+        <w:t>sit</w:t>
+      </w:r>
+      <w:proofErr w:type="gramEnd"/>
+      <w:r>
+        <w:t xml:space="preserve"> </w:t>
+      </w:r>
+      <w:proofErr w:type="spellStart"/>
+      <w:r>
+        <w:t>amet</w:t>
+      </w:r>
+      <w:proofErr w:type="spellEnd"/>
+      <w:r>
+        <w:t xml:space="preserve">. Lorem ipsum </w:t>
+      </w:r>
+      <w:proofErr w:type="spellStart"/>
+      <w:r>
+        <w:t>dolor</w:t>
+      </w:r>
+      <w:proofErr w:type="spellEnd"/>
+      <w:r>
         <w:t xml:space="preserve"> sit </w:t>
       </w:r>
       <w:proofErr w:type="spellStart"/>
@@ -753,7 +777,231 @@
       </w:r>
       <w:proofErr w:type="spellEnd"/>
       <w:r>
-        <w:t xml:space="preserve">. Lorem ipsum </w:t>
+        <w:t xml:space="preserve">, </w:t>
+      </w:r>
+      <w:proofErr w:type="spellStart"/>
+      <w:r>
+        <w:t>consetetur</w:t>
+      </w:r>
+      <w:proofErr w:type="spellEnd"/>
+      <w:r>
+        <w:t xml:space="preserve"> </w:t>
+      </w:r>
+      <w:proofErr w:type="spellStart"/>
+      <w:r>
+        <w:t>sadipscing</w:t>
+      </w:r>
+      <w:proofErr w:type="spellEnd"/>
+      <w:r>
+        <w:t xml:space="preserve"> </w:t>
+      </w:r>
+      <w:proofErr w:type="spellStart"/>
+      <w:r>
+        <w:t>elitr</w:t>
+      </w:r>
+      <w:proofErr w:type="spellEnd"/>
+      <w:r>
+        <w:t xml:space="preserve">, </w:t>
+      </w:r>
+      <w:proofErr w:type="spellStart"/>
+      <w:r>
+        <w:t>sed</w:t>
+      </w:r>
+      <w:proofErr w:type="spellEnd"/>
+      <w:r>
+        <w:t xml:space="preserve"> </w:t>
+      </w:r>
+      <w:proofErr w:type="spellStart"/>
+      <w:r>
+        <w:t>diam</w:t>
+      </w:r>
+      <w:proofErr w:type="spellEnd"/>
+      <w:r>
+        <w:t xml:space="preserve"> </w:t>
+      </w:r>
+      <w:proofErr w:type="spellStart"/>
+      <w:r>
+        <w:t>nonumy</w:t>
+      </w:r>
+      <w:proofErr w:type="spellEnd"/>
+      <w:r>
+        <w:t xml:space="preserve"> </w:t>
+      </w:r>
+      <w:proofErr w:type="spellStart"/>
+      <w:r>
+        <w:t>eirmod</w:t>
+      </w:r>
+      <w:proofErr w:type="spellEnd"/>
+      <w:r>
+        <w:t xml:space="preserve"> </w:t>
+      </w:r>
+      <w:proofErr w:type="spellStart"/>
+      <w:r>
+        <w:t>tempor</w:t>
+      </w:r>
+      <w:proofErr w:type="spellEnd"/>
+      <w:r>
+        <w:t xml:space="preserve"> </w:t>
+      </w:r>
+      <w:proofErr w:type="spellStart"/>
+      <w:r>
+        <w:t>invidunt</w:t>
+      </w:r>
+      <w:proofErr w:type="spellEnd"/>
+      <w:r>
+        <w:t xml:space="preserve"> </w:t>
+      </w:r>
+      <w:proofErr w:type="spellStart"/>
+      <w:r>
+        <w:t>ut</w:t>
+      </w:r>
+      <w:proofErr w:type="spellEnd"/>
+      <w:r>
+        <w:t xml:space="preserve"> labore et dolore magna </w:t>
+      </w:r>
+      <w:proofErr w:type="spellStart"/>
+      <w:r>
+        <w:t>aliquyam</w:t>
+      </w:r>
+      <w:proofErr w:type="spellEnd"/>
+      <w:r>
+        <w:t xml:space="preserve"> </w:t>
+      </w:r>
+      <w:proofErr w:type="spellStart"/>
+      <w:r>
+        <w:t>erat</w:t>
+      </w:r>
+      <w:proofErr w:type="spellEnd"/>
+      <w:r>
+        <w:t xml:space="preserve">, </w:t>
+      </w:r>
+      <w:proofErr w:type="spellStart"/>
+      <w:r>
+        <w:t>sed</w:t>
+      </w:r>
+      <w:proofErr w:type="spellEnd"/>
+      <w:r>
+        <w:t xml:space="preserve"> </w:t>
+      </w:r>
+      <w:proofErr w:type="spellStart"/>
+      <w:r>
+        <w:t>diam</w:t>
+      </w:r>
+      <w:proofErr w:type="spellEnd"/>
+      <w:r>
+        <w:t xml:space="preserve"> </w:t>
+      </w:r>
+      <w:proofErr w:type="spellStart"/>
+      <w:r>
+        <w:t>voluptua</w:t>
+      </w:r>
+      <w:proofErr w:type="spellEnd"/>
+      <w:r>
+        <w:t xml:space="preserve">. At </w:t>
+      </w:r>
+      <w:proofErr w:type="spellStart"/>
+      <w:r>
+        <w:t>vero</w:t>
+      </w:r>
+      <w:proofErr w:type="spellEnd"/>
+      <w:r>
+        <w:t xml:space="preserve"> </w:t>
+      </w:r>
+      <w:proofErr w:type="spellStart"/>
+      <w:r>
+        <w:t>eos</w:t>
+      </w:r>
+      <w:proofErr w:type="spellEnd"/>
+      <w:r>
+        <w:t xml:space="preserve"> et </w:t>
+      </w:r>
+      <w:proofErr w:type="spellStart"/>
+      <w:r>
+        <w:t>accusam</w:t>
+      </w:r>
+      <w:proofErr w:type="spellEnd"/>
+      <w:r>
+        <w:t xml:space="preserve"> et </w:t>
+      </w:r>
+      <w:proofErr w:type="spellStart"/>
+      <w:r>
+        <w:t>justo</w:t>
+      </w:r>
+      <w:proofErr w:type="spellEnd"/>
+      <w:r>
+        <w:t xml:space="preserve"> duo </w:t>
+      </w:r>
+      <w:proofErr w:type="spellStart"/>
+      <w:r>
+        <w:t>dolores</w:t>
+      </w:r>
+      <w:proofErr w:type="spellEnd"/>
+      <w:r>
+        <w:t xml:space="preserve"> et </w:t>
+      </w:r>
+      <w:proofErr w:type="spellStart"/>
+      <w:r>
+        <w:t>ea</w:t>
+      </w:r>
+      <w:proofErr w:type="spellEnd"/>
+      <w:r>
+        <w:t xml:space="preserve"> </w:t>
+      </w:r>
+      <w:proofErr w:type="spellStart"/>
+      <w:r>
+        <w:t>rebum</w:t>
+      </w:r>
+      <w:proofErr w:type="spellEnd"/>
+      <w:r>
+        <w:t xml:space="preserve">. Stet </w:t>
+      </w:r>
+      <w:proofErr w:type="spellStart"/>
+      <w:r>
+        <w:t>clita</w:t>
+      </w:r>
+      <w:proofErr w:type="spellEnd"/>
+      <w:r>
+        <w:t xml:space="preserve"> </w:t>
+      </w:r>
+      <w:proofErr w:type="spellStart"/>
+      <w:r>
+        <w:t>kasd</w:t>
+      </w:r>
+      <w:proofErr w:type="spellEnd"/>
+      <w:r>
+        <w:t xml:space="preserve"> </w:t>
+      </w:r>
+      <w:proofErr w:type="spellStart"/>
+      <w:r>
+        <w:t>gubergren</w:t>
+      </w:r>
+      <w:proofErr w:type="spellEnd"/>
+      <w:r>
+        <w:t xml:space="preserve">, no sea </w:t>
+      </w:r>
+      <w:proofErr w:type="spellStart"/>
+      <w:r>
+        <w:t>takimata</w:t>
+      </w:r>
+      <w:proofErr w:type="spellEnd"/>
+      <w:r>
+        <w:t xml:space="preserve"> </w:t>
+      </w:r>
+      <w:proofErr w:type="spellStart"/>
+      <w:r>
+        <w:t>sanctus</w:t>
+      </w:r>
+      <w:proofErr w:type="spellEnd"/>
+      <w:r>
+        <w:t xml:space="preserve"> </w:t>
+      </w:r>
+      <w:proofErr w:type="spellStart"/>
+      <w:r>
+        <w:t>est</w:t>
+      </w:r>
+      <w:proofErr w:type="spellEnd"/>
+      <w:r>
+        <w:t xml:space="preserve"> Lorem ipsum </w:t>
       </w:r>
       <w:proofErr w:type="spellStart"/>
       <w:r>
@@ -761,247 +1009,15 @@
       </w:r>
       <w:proofErr w:type="spellEnd"/>
       <w:r>
-        <w:t xml:space="preserve"> sit </w:t>
-      </w:r>
-      <w:proofErr w:type="spellStart"/>
-      <w:r>
-        <w:t>amet</w:t>
-      </w:r>
-      <w:proofErr w:type="spellEnd"/>
-      <w:r>
-        <w:t xml:space="preserve">, </w:t>
-      </w:r>
-      <w:proofErr w:type="spellStart"/>
-      <w:r>
-        <w:t>consetetur</w:t>
-      </w:r>
-      <w:proofErr w:type="spellEnd"/>
-      <w:r>
-        <w:t xml:space="preserve"> </w:t>
-      </w:r>
-      <w:proofErr w:type="spellStart"/>
-      <w:r>
-        <w:t>sadipscing</w:t>
-      </w:r>
-      <w:proofErr w:type="spellEnd"/>
-      <w:r>
-        <w:t xml:space="preserve"> </w:t>
-      </w:r>
-      <w:proofErr w:type="spellStart"/>
-      <w:r>
-        <w:t>elitr</w:t>
-      </w:r>
-      <w:proofErr w:type="spellEnd"/>
-      <w:r>
-        <w:t xml:space="preserve">, </w:t>
-      </w:r>
-      <w:proofErr w:type="spellStart"/>
-      <w:r>
-        <w:t>sed</w:t>
-      </w:r>
-      <w:proofErr w:type="spellEnd"/>
-      <w:r>
-        <w:t xml:space="preserve"> </w:t>
-      </w:r>
-      <w:proofErr w:type="spellStart"/>
-      <w:r>
-        <w:t>diam</w:t>
-      </w:r>
-      <w:proofErr w:type="spellEnd"/>
-      <w:r>
-        <w:t xml:space="preserve"> </w:t>
-      </w:r>
-      <w:proofErr w:type="spellStart"/>
-      <w:r>
-        <w:t>nonumy</w:t>
-      </w:r>
-      <w:proofErr w:type="spellEnd"/>
-      <w:r>
-        <w:t xml:space="preserve"> </w:t>
-      </w:r>
-      <w:proofErr w:type="spellStart"/>
-      <w:r>
-        <w:t>eirmod</w:t>
-      </w:r>
-      <w:proofErr w:type="spellEnd"/>
-      <w:r>
-        <w:t xml:space="preserve"> </w:t>
-      </w:r>
-      <w:proofErr w:type="spellStart"/>
-      <w:r>
-        <w:t>tempor</w:t>
-      </w:r>
-      <w:proofErr w:type="spellEnd"/>
-      <w:r>
-        <w:t xml:space="preserve"> </w:t>
-      </w:r>
-      <w:proofErr w:type="spellStart"/>
-      <w:r>
-        <w:t>invidunt</w:t>
-      </w:r>
-      <w:proofErr w:type="spellEnd"/>
-      <w:r>
-        <w:t xml:space="preserve"> </w:t>
-      </w:r>
-      <w:proofErr w:type="spellStart"/>
-      <w:r>
-        <w:t>ut</w:t>
-      </w:r>
-      <w:proofErr w:type="spellEnd"/>
-      <w:r>
-        <w:t xml:space="preserve"> labore et dolore magna </w:t>
-      </w:r>
-      <w:proofErr w:type="spellStart"/>
-      <w:r>
-        <w:t>aliquyam</w:t>
-      </w:r>
-      <w:proofErr w:type="spellEnd"/>
-      <w:r>
-        <w:t xml:space="preserve"> </w:t>
-      </w:r>
-      <w:proofErr w:type="spellStart"/>
-      <w:r>
-        <w:t>erat</w:t>
-      </w:r>
-      <w:proofErr w:type="spellEnd"/>
-      <w:r>
-        <w:t xml:space="preserve">, </w:t>
-      </w:r>
-      <w:proofErr w:type="spellStart"/>
-      <w:r>
-        <w:t>sed</w:t>
-      </w:r>
-      <w:proofErr w:type="spellEnd"/>
-      <w:r>
-        <w:t xml:space="preserve"> </w:t>
-      </w:r>
-      <w:proofErr w:type="spellStart"/>
-      <w:r>
-        <w:t>diam</w:t>
-      </w:r>
-      <w:proofErr w:type="spellEnd"/>
-      <w:r>
-        <w:t xml:space="preserve"> </w:t>
-      </w:r>
-      <w:proofErr w:type="spellStart"/>
-      <w:r>
-        <w:t>voluptua</w:t>
-      </w:r>
-      <w:proofErr w:type="spellEnd"/>
-      <w:r>
-        <w:t xml:space="preserve">. At </w:t>
-      </w:r>
-      <w:proofErr w:type="spellStart"/>
-      <w:r>
-        <w:t>vero</w:t>
-      </w:r>
-      <w:proofErr w:type="spellEnd"/>
-      <w:r>
-        <w:t xml:space="preserve"> </w:t>
-      </w:r>
-      <w:proofErr w:type="spellStart"/>
-      <w:r>
-        <w:t>eos</w:t>
-      </w:r>
-      <w:proofErr w:type="spellEnd"/>
-      <w:r>
-        <w:t xml:space="preserve"> et </w:t>
-      </w:r>
-      <w:proofErr w:type="spellStart"/>
-      <w:r>
-        <w:t>accusam</w:t>
-      </w:r>
-      <w:proofErr w:type="spellEnd"/>
-      <w:r>
-        <w:t xml:space="preserve"> et </w:t>
-      </w:r>
-      <w:proofErr w:type="spellStart"/>
-      <w:r>
-        <w:t>justo</w:t>
-      </w:r>
-      <w:proofErr w:type="spellEnd"/>
-      <w:r>
-        <w:t xml:space="preserve"> duo </w:t>
-      </w:r>
-      <w:proofErr w:type="spellStart"/>
-      <w:r>
-        <w:t>dolores</w:t>
-      </w:r>
-      <w:proofErr w:type="spellEnd"/>
-      <w:r>
-        <w:t xml:space="preserve"> et </w:t>
-      </w:r>
-      <w:proofErr w:type="spellStart"/>
-      <w:r>
-        <w:t>ea</w:t>
-      </w:r>
-      <w:proofErr w:type="spellEnd"/>
-      <w:r>
-        <w:t xml:space="preserve"> </w:t>
-      </w:r>
-      <w:proofErr w:type="spellStart"/>
-      <w:r>
-        <w:t>rebum</w:t>
-      </w:r>
-      <w:proofErr w:type="spellEnd"/>
-      <w:r>
-        <w:t xml:space="preserve">. Stet </w:t>
-      </w:r>
-      <w:proofErr w:type="spellStart"/>
-      <w:r>
-        <w:t>clita</w:t>
-      </w:r>
-      <w:proofErr w:type="spellEnd"/>
-      <w:r>
-        <w:t xml:space="preserve"> </w:t>
-      </w:r>
-      <w:proofErr w:type="spellStart"/>
-      <w:r>
-        <w:t>kasd</w:t>
-      </w:r>
-      <w:proofErr w:type="spellEnd"/>
-      <w:r>
-        <w:t xml:space="preserve"> </w:t>
-      </w:r>
-      <w:proofErr w:type="spellStart"/>
-      <w:r>
-        <w:t>gubergren</w:t>
-      </w:r>
-      <w:proofErr w:type="spellEnd"/>
-      <w:r>
-        <w:t xml:space="preserve">, no sea </w:t>
-      </w:r>
-      <w:proofErr w:type="spellStart"/>
-      <w:r>
-        <w:t>takimata</w:t>
-      </w:r>
-      <w:proofErr w:type="spellEnd"/>
-      <w:r>
-        <w:t xml:space="preserve"> </w:t>
-      </w:r>
-      <w:proofErr w:type="spellStart"/>
-      <w:r>
-        <w:t>sanctus</w:t>
-      </w:r>
-      <w:proofErr w:type="spellEnd"/>
-      <w:r>
-        <w:t xml:space="preserve"> </w:t>
-      </w:r>
-      <w:proofErr w:type="spellStart"/>
-      <w:r>
-        <w:t>est</w:t>
-      </w:r>
-      <w:proofErr w:type="spellEnd"/>
-      <w:r>
-        <w:t xml:space="preserve"> Lorem ipsum </w:t>
-      </w:r>
-      <w:proofErr w:type="spellStart"/>
-      <w:r>
-        <w:t>dolor</w:t>
-      </w:r>
-      <w:proofErr w:type="spellEnd"/>
-      <w:r>
-        <w:t xml:space="preserve"> sit </w:t>
+        <w:t xml:space="preserve"> </w:t>
+      </w:r>
+      <w:proofErr w:type="gramStart"/>
+      <w:r>
+        <w:t>sit</w:t>
+      </w:r>
+      <w:proofErr w:type="gramEnd"/>
+      <w:r>
+        <w:t xml:space="preserve"> </w:t>
       </w:r>
       <w:proofErr w:type="spellStart"/>
       <w:r>
@@ -1272,6 +1288,30 @@
       </w:r>
       <w:proofErr w:type="spellEnd"/>
       <w:r>
+        <w:t xml:space="preserve"> </w:t>
+      </w:r>
+      <w:proofErr w:type="gramStart"/>
+      <w:r>
+        <w:t>sit</w:t>
+      </w:r>
+      <w:proofErr w:type="gramEnd"/>
+      <w:r>
+        <w:t xml:space="preserve"> </w:t>
+      </w:r>
+      <w:proofErr w:type="spellStart"/>
+      <w:r>
+        <w:t>amet</w:t>
+      </w:r>
+      <w:proofErr w:type="spellEnd"/>
+      <w:r>
+        <w:t xml:space="preserve">. Lorem ipsum </w:t>
+      </w:r>
+      <w:proofErr w:type="spellStart"/>
+      <w:r>
+        <w:t>dolor</w:t>
+      </w:r>
+      <w:proofErr w:type="spellEnd"/>
+      <w:r>
         <w:t xml:space="preserve"> sit </w:t>
       </w:r>
       <w:proofErr w:type="spellStart"/>
@@ -1280,7 +1320,231 @@
       </w:r>
       <w:proofErr w:type="spellEnd"/>
       <w:r>
-        <w:t xml:space="preserve">. Lorem ipsum </w:t>
+        <w:t xml:space="preserve">, </w:t>
+      </w:r>
+      <w:proofErr w:type="spellStart"/>
+      <w:r>
+        <w:t>consetetur</w:t>
+      </w:r>
+      <w:proofErr w:type="spellEnd"/>
+      <w:r>
+        <w:t xml:space="preserve"> </w:t>
+      </w:r>
+      <w:proofErr w:type="spellStart"/>
+      <w:r>
+        <w:t>sadipscing</w:t>
+      </w:r>
+      <w:proofErr w:type="spellEnd"/>
+      <w:r>
+        <w:t xml:space="preserve"> </w:t>
+      </w:r>
+      <w:proofErr w:type="spellStart"/>
+      <w:r>
+        <w:t>elitr</w:t>
+      </w:r>
+      <w:proofErr w:type="spellEnd"/>
+      <w:r>
+        <w:t xml:space="preserve">, </w:t>
+      </w:r>
+      <w:proofErr w:type="spellStart"/>
+      <w:r>
+        <w:t>sed</w:t>
+      </w:r>
+      <w:proofErr w:type="spellEnd"/>
+      <w:r>
+        <w:t xml:space="preserve"> </w:t>
+      </w:r>
+      <w:proofErr w:type="spellStart"/>
+      <w:r>
+        <w:t>diam</w:t>
+      </w:r>
+      <w:proofErr w:type="spellEnd"/>
+      <w:r>
+        <w:t xml:space="preserve"> </w:t>
+      </w:r>
+      <w:proofErr w:type="spellStart"/>
+      <w:r>
+        <w:t>nonumy</w:t>
+      </w:r>
+      <w:proofErr w:type="spellEnd"/>
+      <w:r>
+        <w:t xml:space="preserve"> </w:t>
+      </w:r>
+      <w:proofErr w:type="spellStart"/>
+      <w:r>
+        <w:t>eirmod</w:t>
+      </w:r>
+      <w:proofErr w:type="spellEnd"/>
+      <w:r>
+        <w:t xml:space="preserve"> </w:t>
+      </w:r>
+      <w:proofErr w:type="spellStart"/>
+      <w:r>
+        <w:t>tempor</w:t>
+      </w:r>
+      <w:proofErr w:type="spellEnd"/>
+      <w:r>
+        <w:t xml:space="preserve"> </w:t>
+      </w:r>
+      <w:proofErr w:type="spellStart"/>
+      <w:r>
+        <w:t>invidunt</w:t>
+      </w:r>
+      <w:proofErr w:type="spellEnd"/>
+      <w:r>
+        <w:t xml:space="preserve"> </w:t>
+      </w:r>
+      <w:proofErr w:type="spellStart"/>
+      <w:r>
+        <w:t>ut</w:t>
+      </w:r>
+      <w:proofErr w:type="spellEnd"/>
+      <w:r>
+        <w:t xml:space="preserve"> labore et dolore magna </w:t>
+      </w:r>
+      <w:proofErr w:type="spellStart"/>
+      <w:r>
+        <w:t>aliquyam</w:t>
+      </w:r>
+      <w:proofErr w:type="spellEnd"/>
+      <w:r>
+        <w:t xml:space="preserve"> </w:t>
+      </w:r>
+      <w:proofErr w:type="spellStart"/>
+      <w:r>
+        <w:t>erat</w:t>
+      </w:r>
+      <w:proofErr w:type="spellEnd"/>
+      <w:r>
+        <w:t xml:space="preserve">, </w:t>
+      </w:r>
+      <w:proofErr w:type="spellStart"/>
+      <w:r>
+        <w:t>sed</w:t>
+      </w:r>
+      <w:proofErr w:type="spellEnd"/>
+      <w:r>
+        <w:t xml:space="preserve"> </w:t>
+      </w:r>
+      <w:proofErr w:type="spellStart"/>
+      <w:r>
+        <w:t>diam</w:t>
+      </w:r>
+      <w:proofErr w:type="spellEnd"/>
+      <w:r>
+        <w:t xml:space="preserve"> </w:t>
+      </w:r>
+      <w:proofErr w:type="spellStart"/>
+      <w:r>
+        <w:t>voluptua</w:t>
+      </w:r>
+      <w:proofErr w:type="spellEnd"/>
+      <w:r>
+        <w:t xml:space="preserve">. At </w:t>
+      </w:r>
+      <w:proofErr w:type="spellStart"/>
+      <w:r>
+        <w:t>vero</w:t>
+      </w:r>
+      <w:proofErr w:type="spellEnd"/>
+      <w:r>
+        <w:t xml:space="preserve"> </w:t>
+      </w:r>
+      <w:proofErr w:type="spellStart"/>
+      <w:r>
+        <w:t>eos</w:t>
+      </w:r>
+      <w:proofErr w:type="spellEnd"/>
+      <w:r>
+        <w:t xml:space="preserve"> et </w:t>
+      </w:r>
+      <w:proofErr w:type="spellStart"/>
+      <w:r>
+        <w:t>accusam</w:t>
+      </w:r>
+      <w:proofErr w:type="spellEnd"/>
+      <w:r>
+        <w:t xml:space="preserve"> et </w:t>
+      </w:r>
+      <w:proofErr w:type="spellStart"/>
+      <w:r>
+        <w:t>justo</w:t>
+      </w:r>
+      <w:proofErr w:type="spellEnd"/>
+      <w:r>
+        <w:t xml:space="preserve"> duo </w:t>
+      </w:r>
+      <w:proofErr w:type="spellStart"/>
+      <w:r>
+        <w:t>dolores</w:t>
+      </w:r>
+      <w:proofErr w:type="spellEnd"/>
+      <w:r>
+        <w:t xml:space="preserve"> et </w:t>
+      </w:r>
+      <w:proofErr w:type="spellStart"/>
+      <w:r>
+        <w:t>ea</w:t>
+      </w:r>
+      <w:proofErr w:type="spellEnd"/>
+      <w:r>
+        <w:t xml:space="preserve"> </w:t>
+      </w:r>
+      <w:proofErr w:type="spellStart"/>
+      <w:r>
+        <w:t>rebum</w:t>
+      </w:r>
+      <w:proofErr w:type="spellEnd"/>
+      <w:r>
+        <w:t xml:space="preserve">. Stet </w:t>
+      </w:r>
+      <w:proofErr w:type="spellStart"/>
+      <w:r>
+        <w:t>clita</w:t>
+      </w:r>
+      <w:proofErr w:type="spellEnd"/>
+      <w:r>
+        <w:t xml:space="preserve"> </w:t>
+      </w:r>
+      <w:proofErr w:type="spellStart"/>
+      <w:r>
+        <w:t>kasd</w:t>
+      </w:r>
+      <w:proofErr w:type="spellEnd"/>
+      <w:r>
+        <w:t xml:space="preserve"> </w:t>
+      </w:r>
+      <w:proofErr w:type="spellStart"/>
+      <w:r>
+        <w:t>gubergren</w:t>
+      </w:r>
+      <w:proofErr w:type="spellEnd"/>
+      <w:r>
+        <w:t xml:space="preserve">, no sea </w:t>
+      </w:r>
+      <w:proofErr w:type="spellStart"/>
+      <w:r>
+        <w:t>takimata</w:t>
+      </w:r>
+      <w:proofErr w:type="spellEnd"/>
+      <w:r>
+        <w:t xml:space="preserve"> </w:t>
+      </w:r>
+      <w:proofErr w:type="spellStart"/>
+      <w:r>
+        <w:t>sanctus</w:t>
+      </w:r>
+      <w:proofErr w:type="spellEnd"/>
+      <w:r>
+        <w:t xml:space="preserve"> </w:t>
+      </w:r>
+      <w:proofErr w:type="spellStart"/>
+      <w:r>
+        <w:t>est</w:t>
+      </w:r>
+      <w:proofErr w:type="spellEnd"/>
+      <w:r>
+        <w:t xml:space="preserve"> Lorem ipsum </w:t>
       </w:r>
       <w:proofErr w:type="spellStart"/>
       <w:r>
@@ -1288,247 +1552,15 @@
       </w:r>
       <w:proofErr w:type="spellEnd"/>
       <w:r>
-        <w:t xml:space="preserve"> sit </w:t>
-      </w:r>
-      <w:proofErr w:type="spellStart"/>
-      <w:r>
-        <w:t>amet</w:t>
-      </w:r>
-      <w:proofErr w:type="spellEnd"/>
-      <w:r>
-        <w:t xml:space="preserve">, </w:t>
-      </w:r>
-      <w:proofErr w:type="spellStart"/>
-      <w:r>
-        <w:t>consetetur</w:t>
-      </w:r>
-      <w:proofErr w:type="spellEnd"/>
-      <w:r>
-        <w:t xml:space="preserve"> </w:t>
-      </w:r>
-      <w:proofErr w:type="spellStart"/>
-      <w:r>
-        <w:t>sadipscing</w:t>
-      </w:r>
-      <w:proofErr w:type="spellEnd"/>
-      <w:r>
-        <w:t xml:space="preserve"> </w:t>
-      </w:r>
-      <w:proofErr w:type="spellStart"/>
-      <w:r>
-        <w:t>elitr</w:t>
-      </w:r>
-      <w:proofErr w:type="spellEnd"/>
-      <w:r>
-        <w:t xml:space="preserve">, </w:t>
-      </w:r>
-      <w:proofErr w:type="spellStart"/>
-      <w:r>
-        <w:t>sed</w:t>
-      </w:r>
-      <w:proofErr w:type="spellEnd"/>
-      <w:r>
-        <w:t xml:space="preserve"> </w:t>
-      </w:r>
-      <w:proofErr w:type="spellStart"/>
-      <w:r>
-        <w:t>diam</w:t>
-      </w:r>
-      <w:proofErr w:type="spellEnd"/>
-      <w:r>
-        <w:t xml:space="preserve"> </w:t>
-      </w:r>
-      <w:proofErr w:type="spellStart"/>
-      <w:r>
-        <w:t>nonumy</w:t>
-      </w:r>
-      <w:proofErr w:type="spellEnd"/>
-      <w:r>
-        <w:t xml:space="preserve"> </w:t>
-      </w:r>
-      <w:proofErr w:type="spellStart"/>
-      <w:r>
-        <w:t>eirmod</w:t>
-      </w:r>
-      <w:proofErr w:type="spellEnd"/>
-      <w:r>
-        <w:t xml:space="preserve"> </w:t>
-      </w:r>
-      <w:proofErr w:type="spellStart"/>
-      <w:r>
-        <w:t>tempor</w:t>
-      </w:r>
-      <w:proofErr w:type="spellEnd"/>
-      <w:r>
-        <w:t xml:space="preserve"> </w:t>
-      </w:r>
-      <w:proofErr w:type="spellStart"/>
-      <w:r>
-        <w:t>invidunt</w:t>
-      </w:r>
-      <w:proofErr w:type="spellEnd"/>
-      <w:r>
-        <w:t xml:space="preserve"> </w:t>
-      </w:r>
-      <w:proofErr w:type="spellStart"/>
-      <w:r>
-        <w:t>ut</w:t>
-      </w:r>
-      <w:proofErr w:type="spellEnd"/>
-      <w:r>
-        <w:t xml:space="preserve"> labore et dolore magna </w:t>
-      </w:r>
-      <w:proofErr w:type="spellStart"/>
-      <w:r>
-        <w:t>aliquyam</w:t>
-      </w:r>
-      <w:proofErr w:type="spellEnd"/>
-      <w:r>
-        <w:t xml:space="preserve"> </w:t>
-      </w:r>
-      <w:proofErr w:type="spellStart"/>
-      <w:r>
-        <w:t>erat</w:t>
-      </w:r>
-      <w:proofErr w:type="spellEnd"/>
-      <w:r>
-        <w:t xml:space="preserve">, </w:t>
-      </w:r>
-      <w:proofErr w:type="spellStart"/>
-      <w:r>
-        <w:t>sed</w:t>
-      </w:r>
-      <w:proofErr w:type="spellEnd"/>
-      <w:r>
-        <w:t xml:space="preserve"> </w:t>
-      </w:r>
-      <w:proofErr w:type="spellStart"/>
-      <w:r>
-        <w:t>diam</w:t>
-      </w:r>
-      <w:proofErr w:type="spellEnd"/>
-      <w:r>
-        <w:t xml:space="preserve"> </w:t>
-      </w:r>
-      <w:proofErr w:type="spellStart"/>
-      <w:r>
-        <w:t>voluptua</w:t>
-      </w:r>
-      <w:proofErr w:type="spellEnd"/>
-      <w:r>
-        <w:t xml:space="preserve">. At </w:t>
-      </w:r>
-      <w:proofErr w:type="spellStart"/>
-      <w:r>
-        <w:t>vero</w:t>
-      </w:r>
-      <w:proofErr w:type="spellEnd"/>
-      <w:r>
-        <w:t xml:space="preserve"> </w:t>
-      </w:r>
-      <w:proofErr w:type="spellStart"/>
-      <w:r>
-        <w:t>eos</w:t>
-      </w:r>
-      <w:proofErr w:type="spellEnd"/>
-      <w:r>
-        <w:t xml:space="preserve"> et </w:t>
-      </w:r>
-      <w:proofErr w:type="spellStart"/>
-      <w:r>
-        <w:t>accusam</w:t>
-      </w:r>
-      <w:proofErr w:type="spellEnd"/>
-      <w:r>
-        <w:t xml:space="preserve"> et </w:t>
-      </w:r>
-      <w:proofErr w:type="spellStart"/>
-      <w:r>
-        <w:t>justo</w:t>
-      </w:r>
-      <w:proofErr w:type="spellEnd"/>
-      <w:r>
-        <w:t xml:space="preserve"> duo </w:t>
-      </w:r>
-      <w:proofErr w:type="spellStart"/>
-      <w:r>
-        <w:t>dolores</w:t>
-      </w:r>
-      <w:proofErr w:type="spellEnd"/>
-      <w:r>
-        <w:t xml:space="preserve"> et </w:t>
-      </w:r>
-      <w:proofErr w:type="spellStart"/>
-      <w:r>
-        <w:t>ea</w:t>
-      </w:r>
-      <w:proofErr w:type="spellEnd"/>
-      <w:r>
-        <w:t xml:space="preserve"> </w:t>
-      </w:r>
-      <w:proofErr w:type="spellStart"/>
-      <w:r>
-        <w:t>rebum</w:t>
-      </w:r>
-      <w:proofErr w:type="spellEnd"/>
-      <w:r>
-        <w:t xml:space="preserve">. Stet </w:t>
-      </w:r>
-      <w:proofErr w:type="spellStart"/>
-      <w:r>
-        <w:t>clita</w:t>
-      </w:r>
-      <w:proofErr w:type="spellEnd"/>
-      <w:r>
-        <w:t xml:space="preserve"> </w:t>
-      </w:r>
-      <w:proofErr w:type="spellStart"/>
-      <w:r>
-        <w:t>kasd</w:t>
-      </w:r>
-      <w:proofErr w:type="spellEnd"/>
-      <w:r>
-        <w:t xml:space="preserve"> </w:t>
-      </w:r>
-      <w:proofErr w:type="spellStart"/>
-      <w:r>
-        <w:t>gubergren</w:t>
-      </w:r>
-      <w:proofErr w:type="spellEnd"/>
-      <w:r>
-        <w:t xml:space="preserve">, no sea </w:t>
-      </w:r>
-      <w:proofErr w:type="spellStart"/>
-      <w:r>
-        <w:t>takimata</w:t>
-      </w:r>
-      <w:proofErr w:type="spellEnd"/>
-      <w:r>
-        <w:t xml:space="preserve"> </w:t>
-      </w:r>
-      <w:proofErr w:type="spellStart"/>
-      <w:r>
-        <w:t>sanctus</w:t>
-      </w:r>
-      <w:proofErr w:type="spellEnd"/>
-      <w:r>
-        <w:t xml:space="preserve"> </w:t>
-      </w:r>
-      <w:proofErr w:type="spellStart"/>
-      <w:r>
-        <w:t>est</w:t>
-      </w:r>
-      <w:proofErr w:type="spellEnd"/>
-      <w:r>
-        <w:t xml:space="preserve"> Lorem ipsum </w:t>
-      </w:r>
-      <w:proofErr w:type="spellStart"/>
-      <w:r>
-        <w:t>dolor</w:t>
-      </w:r>
-      <w:proofErr w:type="spellEnd"/>
-      <w:r>
-        <w:t xml:space="preserve"> sit </w:t>
+        <w:t xml:space="preserve"> </w:t>
+      </w:r>
+      <w:proofErr w:type="gramStart"/>
+      <w:r>
+        <w:t>sit</w:t>
+      </w:r>
+      <w:proofErr w:type="gramEnd"/>
+      <w:r>
+        <w:t xml:space="preserve"> </w:t>
       </w:r>
       <w:proofErr w:type="spellStart"/>
       <w:r>
@@ -1548,10 +1580,12 @@
       <w:sdtPr>
         <w:rPr>
           <w:rFonts w:ascii="Open Sans" w:eastAsiaTheme="minorHAnsi" w:hAnsi="Open Sans" w:cstheme="minorBidi"/>
+          <w:b w:val="0"/>
+          <w:bCs w:val="0"/>
           <w:color w:val="000000" w:themeColor="text1"/>
           <w:sz w:val="22"/>
           <w:szCs w:val="20"/>
-          <w:lang w:eastAsia="en-US"/>
+          <w:lang w:val="en-GB" w:eastAsia="en-US"/>
         </w:rPr>
         <w:id w:val="-1184125027"/>
         <w:docPartObj>
@@ -1559,7 +1593,6 @@
           <w:docPartUnique/>
         </w:docPartObj>
       </w:sdtPr>
-      <w:sdtEndPr/>
       <w:sdtContent>
         <w:p>
           <w:pPr>
@@ -1580,8 +1613,10 @@
               <w:rFonts w:asciiTheme="minorHAnsi" w:eastAsiaTheme="minorEastAsia" w:hAnsiTheme="minorHAnsi"/>
               <w:noProof/>
               <w:color w:val="auto"/>
+              <w:kern w:val="2"/>
               <w:szCs w:val="22"/>
-              <w:lang w:eastAsia="en-GB"/>
+              <w:lang w:val="de-DE" w:eastAsia="de-DE"/>
+              <w14:ligatures w14:val="standardContextual"/>
             </w:rPr>
           </w:pPr>
           <w:r>
@@ -1593,7 +1628,7 @@
           <w:r>
             <w:fldChar w:fldCharType="separate"/>
           </w:r>
-          <w:hyperlink w:anchor="_Toc167447310" w:history="1">
+          <w:hyperlink w:anchor="_Toc175479417" w:history="1">
             <w:r>
               <w:rPr>
                 <w:rStyle w:val="Hyperlink"/>
@@ -1606,8 +1641,10 @@
                 <w:rFonts w:asciiTheme="minorHAnsi" w:eastAsiaTheme="minorEastAsia" w:hAnsiTheme="minorHAnsi"/>
                 <w:noProof/>
                 <w:color w:val="auto"/>
+                <w:kern w:val="2"/>
                 <w:szCs w:val="22"/>
-                <w:lang w:eastAsia="en-GB"/>
+                <w:lang w:val="de-DE" w:eastAsia="de-DE"/>
+                <w14:ligatures w14:val="standardContextual"/>
               </w:rPr>
               <w:tab/>
             </w:r>
@@ -1637,7 +1674,7 @@
                 <w:noProof/>
                 <w:webHidden/>
               </w:rPr>
-              <w:instrText xml:space="preserve"> PAGEREF _Toc167447310 \h </w:instrText>
+              <w:instrText xml:space="preserve"> PAGEREF _Toc175479417 \h </w:instrText>
             </w:r>
             <w:r>
               <w:rPr>
@@ -1679,11 +1716,13 @@
               <w:rFonts w:asciiTheme="minorHAnsi" w:eastAsiaTheme="minorEastAsia" w:hAnsiTheme="minorHAnsi"/>
               <w:noProof/>
               <w:color w:val="auto"/>
+              <w:kern w:val="2"/>
               <w:szCs w:val="22"/>
-              <w:lang w:eastAsia="en-GB"/>
+              <w:lang w:val="de-DE" w:eastAsia="de-DE"/>
+              <w14:ligatures w14:val="standardContextual"/>
             </w:rPr>
           </w:pPr>
-          <w:hyperlink w:anchor="_Toc167447311" w:history="1">
+          <w:hyperlink w:anchor="_Toc175479418" w:history="1">
             <w:r>
               <w:rPr>
                 <w:rStyle w:val="Hyperlink"/>
@@ -1696,8 +1735,10 @@
                 <w:rFonts w:asciiTheme="minorHAnsi" w:eastAsiaTheme="minorEastAsia" w:hAnsiTheme="minorHAnsi"/>
                 <w:noProof/>
                 <w:color w:val="auto"/>
+                <w:kern w:val="2"/>
                 <w:szCs w:val="22"/>
-                <w:lang w:eastAsia="en-GB"/>
+                <w:lang w:val="de-DE" w:eastAsia="de-DE"/>
+                <w14:ligatures w14:val="standardContextual"/>
               </w:rPr>
               <w:tab/>
             </w:r>
@@ -1727,7 +1768,7 @@
                 <w:noProof/>
                 <w:webHidden/>
               </w:rPr>
-              <w:instrText xml:space="preserve"> PAGEREF _Toc167447311 \h </w:instrText>
+              <w:instrText xml:space="preserve"> PAGEREF _Toc175479418 \h </w:instrText>
             </w:r>
             <w:r>
               <w:rPr>
@@ -1766,10 +1807,16 @@
               <w:tab w:val="right" w:leader="dot" w:pos="8777"/>
             </w:tabs>
             <w:rPr>
+              <w:rFonts w:asciiTheme="minorHAnsi" w:eastAsiaTheme="minorEastAsia" w:hAnsiTheme="minorHAnsi"/>
               <w:noProof/>
+              <w:color w:val="auto"/>
+              <w:kern w:val="2"/>
+              <w:szCs w:val="22"/>
+              <w:lang w:val="de-DE" w:eastAsia="de-DE"/>
+              <w14:ligatures w14:val="standardContextual"/>
             </w:rPr>
           </w:pPr>
-          <w:hyperlink w:anchor="_Toc167447312" w:history="1">
+          <w:hyperlink w:anchor="_Toc175479419" w:history="1">
             <w:r>
               <w:rPr>
                 <w:rStyle w:val="Hyperlink"/>
@@ -1779,7 +1826,13 @@
             </w:r>
             <w:r>
               <w:rPr>
-                <w:noProof/>
+                <w:rFonts w:asciiTheme="minorHAnsi" w:eastAsiaTheme="minorEastAsia" w:hAnsiTheme="minorHAnsi"/>
+                <w:noProof/>
+                <w:color w:val="auto"/>
+                <w:kern w:val="2"/>
+                <w:szCs w:val="22"/>
+                <w:lang w:val="de-DE" w:eastAsia="de-DE"/>
+                <w14:ligatures w14:val="standardContextual"/>
               </w:rPr>
               <w:tab/>
             </w:r>
@@ -1809,7 +1862,7 @@
                 <w:noProof/>
                 <w:webHidden/>
               </w:rPr>
-              <w:instrText xml:space="preserve"> PAGEREF _Toc167447312 \h </w:instrText>
+              <w:instrText xml:space="preserve"> PAGEREF _Toc175479419 \h </w:instrText>
             </w:r>
             <w:r>
               <w:rPr>
@@ -1848,10 +1901,16 @@
               <w:tab w:val="right" w:leader="dot" w:pos="8777"/>
             </w:tabs>
             <w:rPr>
+              <w:rFonts w:asciiTheme="minorHAnsi" w:eastAsiaTheme="minorEastAsia" w:hAnsiTheme="minorHAnsi"/>
               <w:noProof/>
+              <w:color w:val="auto"/>
+              <w:kern w:val="2"/>
+              <w:szCs w:val="22"/>
+              <w:lang w:val="de-DE" w:eastAsia="de-DE"/>
+              <w14:ligatures w14:val="standardContextual"/>
             </w:rPr>
           </w:pPr>
-          <w:hyperlink w:anchor="_Toc167447313" w:history="1">
+          <w:hyperlink w:anchor="_Toc175479420" w:history="1">
             <w:r>
               <w:rPr>
                 <w:rStyle w:val="Hyperlink"/>
@@ -1861,7 +1920,13 @@
             </w:r>
             <w:r>
               <w:rPr>
-                <w:noProof/>
+                <w:rFonts w:asciiTheme="minorHAnsi" w:eastAsiaTheme="minorEastAsia" w:hAnsiTheme="minorHAnsi"/>
+                <w:noProof/>
+                <w:color w:val="auto"/>
+                <w:kern w:val="2"/>
+                <w:szCs w:val="22"/>
+                <w:lang w:val="de-DE" w:eastAsia="de-DE"/>
+                <w14:ligatures w14:val="standardContextual"/>
               </w:rPr>
               <w:tab/>
             </w:r>
@@ -1891,7 +1956,7 @@
                 <w:noProof/>
                 <w:webHidden/>
               </w:rPr>
-              <w:instrText xml:space="preserve"> PAGEREF _Toc167447313 \h </w:instrText>
+              <w:instrText xml:space="preserve"> PAGEREF _Toc175479420 \h </w:instrText>
             </w:r>
             <w:r>
               <w:rPr>
@@ -1930,10 +1995,16 @@
               <w:tab w:val="right" w:leader="dot" w:pos="8777"/>
             </w:tabs>
             <w:rPr>
+              <w:rFonts w:asciiTheme="minorHAnsi" w:eastAsiaTheme="minorEastAsia" w:hAnsiTheme="minorHAnsi"/>
               <w:noProof/>
+              <w:color w:val="auto"/>
+              <w:kern w:val="2"/>
+              <w:szCs w:val="22"/>
+              <w:lang w:val="de-DE" w:eastAsia="de-DE"/>
+              <w14:ligatures w14:val="standardContextual"/>
             </w:rPr>
           </w:pPr>
-          <w:hyperlink w:anchor="_Toc167447314" w:history="1">
+          <w:hyperlink w:anchor="_Toc175479421" w:history="1">
             <w:r>
               <w:rPr>
                 <w:rStyle w:val="Hyperlink"/>
@@ -1943,7 +2014,13 @@
             </w:r>
             <w:r>
               <w:rPr>
-                <w:noProof/>
+                <w:rFonts w:asciiTheme="minorHAnsi" w:eastAsiaTheme="minorEastAsia" w:hAnsiTheme="minorHAnsi"/>
+                <w:noProof/>
+                <w:color w:val="auto"/>
+                <w:kern w:val="2"/>
+                <w:szCs w:val="22"/>
+                <w:lang w:val="de-DE" w:eastAsia="de-DE"/>
+                <w14:ligatures w14:val="standardContextual"/>
               </w:rPr>
               <w:tab/>
             </w:r>
@@ -1973,7 +2050,7 @@
                 <w:noProof/>
                 <w:webHidden/>
               </w:rPr>
-              <w:instrText xml:space="preserve"> PAGEREF _Toc167447314 \h </w:instrText>
+              <w:instrText xml:space="preserve"> PAGEREF _Toc175479421 \h </w:instrText>
             </w:r>
             <w:r>
               <w:rPr>
@@ -2012,10 +2089,16 @@
               <w:tab w:val="right" w:leader="dot" w:pos="8777"/>
             </w:tabs>
             <w:rPr>
+              <w:rFonts w:asciiTheme="minorHAnsi" w:eastAsiaTheme="minorEastAsia" w:hAnsiTheme="minorHAnsi"/>
               <w:noProof/>
+              <w:color w:val="auto"/>
+              <w:kern w:val="2"/>
+              <w:szCs w:val="22"/>
+              <w:lang w:val="de-DE" w:eastAsia="de-DE"/>
+              <w14:ligatures w14:val="standardContextual"/>
             </w:rPr>
           </w:pPr>
-          <w:hyperlink w:anchor="_Toc167447315" w:history="1">
+          <w:hyperlink w:anchor="_Toc175479422" w:history="1">
             <w:r>
               <w:rPr>
                 <w:rStyle w:val="Hyperlink"/>
@@ -2025,7 +2108,13 @@
             </w:r>
             <w:r>
               <w:rPr>
-                <w:noProof/>
+                <w:rFonts w:asciiTheme="minorHAnsi" w:eastAsiaTheme="minorEastAsia" w:hAnsiTheme="minorHAnsi"/>
+                <w:noProof/>
+                <w:color w:val="auto"/>
+                <w:kern w:val="2"/>
+                <w:szCs w:val="22"/>
+                <w:lang w:val="de-DE" w:eastAsia="de-DE"/>
+                <w14:ligatures w14:val="standardContextual"/>
               </w:rPr>
               <w:tab/>
             </w:r>
@@ -2055,7 +2144,7 @@
                 <w:noProof/>
                 <w:webHidden/>
               </w:rPr>
-              <w:instrText xml:space="preserve"> PAGEREF _Toc167447315 \h </w:instrText>
+              <w:instrText xml:space="preserve"> PAGEREF _Toc175479422 \h </w:instrText>
             </w:r>
             <w:r>
               <w:rPr>
@@ -2094,10 +2183,16 @@
               <w:tab w:val="right" w:leader="dot" w:pos="8777"/>
             </w:tabs>
             <w:rPr>
+              <w:rFonts w:asciiTheme="minorHAnsi" w:eastAsiaTheme="minorEastAsia" w:hAnsiTheme="minorHAnsi"/>
               <w:noProof/>
+              <w:color w:val="auto"/>
+              <w:kern w:val="2"/>
+              <w:szCs w:val="22"/>
+              <w:lang w:val="de-DE" w:eastAsia="de-DE"/>
+              <w14:ligatures w14:val="standardContextual"/>
             </w:rPr>
           </w:pPr>
-          <w:hyperlink w:anchor="_Toc167447316" w:history="1">
+          <w:hyperlink w:anchor="_Toc175479423" w:history="1">
             <w:r>
               <w:rPr>
                 <w:rStyle w:val="Hyperlink"/>
@@ -2107,7 +2202,13 @@
             </w:r>
             <w:r>
               <w:rPr>
-                <w:noProof/>
+                <w:rFonts w:asciiTheme="minorHAnsi" w:eastAsiaTheme="minorEastAsia" w:hAnsiTheme="minorHAnsi"/>
+                <w:noProof/>
+                <w:color w:val="auto"/>
+                <w:kern w:val="2"/>
+                <w:szCs w:val="22"/>
+                <w:lang w:val="de-DE" w:eastAsia="de-DE"/>
+                <w14:ligatures w14:val="standardContextual"/>
               </w:rPr>
               <w:tab/>
             </w:r>
@@ -2137,7 +2238,7 @@
                 <w:noProof/>
                 <w:webHidden/>
               </w:rPr>
-              <w:instrText xml:space="preserve"> PAGEREF _Toc167447316 \h </w:instrText>
+              <w:instrText xml:space="preserve"> PAGEREF _Toc175479423 \h </w:instrText>
             </w:r>
             <w:r>
               <w:rPr>
@@ -2179,11 +2280,13 @@
               <w:rFonts w:asciiTheme="minorHAnsi" w:eastAsiaTheme="minorEastAsia" w:hAnsiTheme="minorHAnsi"/>
               <w:noProof/>
               <w:color w:val="auto"/>
+              <w:kern w:val="2"/>
               <w:szCs w:val="22"/>
-              <w:lang w:eastAsia="en-GB"/>
+              <w:lang w:val="de-DE" w:eastAsia="de-DE"/>
+              <w14:ligatures w14:val="standardContextual"/>
             </w:rPr>
           </w:pPr>
-          <w:hyperlink w:anchor="_Toc167447317" w:history="1">
+          <w:hyperlink w:anchor="_Toc175479424" w:history="1">
             <w:r>
               <w:rPr>
                 <w:rStyle w:val="Hyperlink"/>
@@ -2196,8 +2299,10 @@
                 <w:rFonts w:asciiTheme="minorHAnsi" w:eastAsiaTheme="minorEastAsia" w:hAnsiTheme="minorHAnsi"/>
                 <w:noProof/>
                 <w:color w:val="auto"/>
+                <w:kern w:val="2"/>
                 <w:szCs w:val="22"/>
-                <w:lang w:eastAsia="en-GB"/>
+                <w:lang w:val="de-DE" w:eastAsia="de-DE"/>
+                <w14:ligatures w14:val="standardContextual"/>
               </w:rPr>
               <w:tab/>
             </w:r>
@@ -2227,7 +2332,7 @@
                 <w:noProof/>
                 <w:webHidden/>
               </w:rPr>
-              <w:instrText xml:space="preserve"> PAGEREF _Toc167447317 \h </w:instrText>
+              <w:instrText xml:space="preserve"> PAGEREF _Toc175479424 \h </w:instrText>
             </w:r>
             <w:r>
               <w:rPr>
@@ -2269,11 +2374,13 @@
               <w:rFonts w:asciiTheme="minorHAnsi" w:eastAsiaTheme="minorEastAsia" w:hAnsiTheme="minorHAnsi"/>
               <w:noProof/>
               <w:color w:val="auto"/>
+              <w:kern w:val="2"/>
               <w:szCs w:val="22"/>
-              <w:lang w:eastAsia="en-GB"/>
+              <w:lang w:val="de-DE" w:eastAsia="de-DE"/>
+              <w14:ligatures w14:val="standardContextual"/>
             </w:rPr>
           </w:pPr>
-          <w:hyperlink w:anchor="_Toc167447318" w:history="1">
+          <w:hyperlink w:anchor="_Toc175479425" w:history="1">
             <w:r>
               <w:rPr>
                 <w:rStyle w:val="Hyperlink"/>
@@ -2286,8 +2393,10 @@
                 <w:rFonts w:asciiTheme="minorHAnsi" w:eastAsiaTheme="minorEastAsia" w:hAnsiTheme="minorHAnsi"/>
                 <w:noProof/>
                 <w:color w:val="auto"/>
+                <w:kern w:val="2"/>
                 <w:szCs w:val="22"/>
-                <w:lang w:eastAsia="en-GB"/>
+                <w:lang w:val="de-DE" w:eastAsia="de-DE"/>
+                <w14:ligatures w14:val="standardContextual"/>
               </w:rPr>
               <w:tab/>
             </w:r>
@@ -2317,7 +2426,7 @@
                 <w:noProof/>
                 <w:webHidden/>
               </w:rPr>
-              <w:instrText xml:space="preserve"> PAGEREF _Toc167447318 \h </w:instrText>
+              <w:instrText xml:space="preserve"> PAGEREF _Toc175479425 \h </w:instrText>
             </w:r>
             <w:r>
               <w:rPr>
@@ -2359,11 +2468,13 @@
               <w:rFonts w:asciiTheme="minorHAnsi" w:eastAsiaTheme="minorEastAsia" w:hAnsiTheme="minorHAnsi"/>
               <w:noProof/>
               <w:color w:val="auto"/>
+              <w:kern w:val="2"/>
               <w:szCs w:val="22"/>
-              <w:lang w:eastAsia="en-GB"/>
+              <w:lang w:val="de-DE" w:eastAsia="de-DE"/>
+              <w14:ligatures w14:val="standardContextual"/>
             </w:rPr>
           </w:pPr>
-          <w:hyperlink w:anchor="_Toc167447319" w:history="1">
+          <w:hyperlink w:anchor="_Toc175479426" w:history="1">
             <w:r>
               <w:rPr>
                 <w:rStyle w:val="Hyperlink"/>
@@ -2376,8 +2487,10 @@
                 <w:rFonts w:asciiTheme="minorHAnsi" w:eastAsiaTheme="minorEastAsia" w:hAnsiTheme="minorHAnsi"/>
                 <w:noProof/>
                 <w:color w:val="auto"/>
+                <w:kern w:val="2"/>
                 <w:szCs w:val="22"/>
-                <w:lang w:eastAsia="en-GB"/>
+                <w:lang w:val="de-DE" w:eastAsia="de-DE"/>
+                <w14:ligatures w14:val="standardContextual"/>
               </w:rPr>
               <w:tab/>
             </w:r>
@@ -2407,7 +2520,7 @@
                 <w:noProof/>
                 <w:webHidden/>
               </w:rPr>
-              <w:instrText xml:space="preserve"> PAGEREF _Toc167447319 \h </w:instrText>
+              <w:instrText xml:space="preserve"> PAGEREF _Toc175479426 \h </w:instrText>
             </w:r>
             <w:r>
               <w:rPr>
@@ -2449,11 +2562,13 @@
               <w:rFonts w:asciiTheme="minorHAnsi" w:eastAsiaTheme="minorEastAsia" w:hAnsiTheme="minorHAnsi"/>
               <w:noProof/>
               <w:color w:val="auto"/>
+              <w:kern w:val="2"/>
               <w:szCs w:val="22"/>
-              <w:lang w:eastAsia="en-GB"/>
+              <w:lang w:val="de-DE" w:eastAsia="de-DE"/>
+              <w14:ligatures w14:val="standardContextual"/>
             </w:rPr>
           </w:pPr>
-          <w:hyperlink w:anchor="_Toc167447320" w:history="1">
+          <w:hyperlink w:anchor="_Toc175479427" w:history="1">
             <w:r>
               <w:rPr>
                 <w:rStyle w:val="Hyperlink"/>
@@ -2466,8 +2581,10 @@
                 <w:rFonts w:asciiTheme="minorHAnsi" w:eastAsiaTheme="minorEastAsia" w:hAnsiTheme="minorHAnsi"/>
                 <w:noProof/>
                 <w:color w:val="auto"/>
+                <w:kern w:val="2"/>
                 <w:szCs w:val="22"/>
-                <w:lang w:eastAsia="en-GB"/>
+                <w:lang w:val="de-DE" w:eastAsia="de-DE"/>
+                <w14:ligatures w14:val="standardContextual"/>
               </w:rPr>
               <w:tab/>
             </w:r>
@@ -2476,6 +2593,100 @@
                 <w:rStyle w:val="Hyperlink"/>
                 <w:noProof/>
               </w:rPr>
+              <w:t>Selbständigkeitserklärung</w:t>
+            </w:r>
+            <w:r>
+              <w:rPr>
+                <w:noProof/>
+                <w:webHidden/>
+              </w:rPr>
+              <w:tab/>
+            </w:r>
+            <w:r>
+              <w:rPr>
+                <w:noProof/>
+                <w:webHidden/>
+              </w:rPr>
+              <w:fldChar w:fldCharType="begin"/>
+            </w:r>
+            <w:r>
+              <w:rPr>
+                <w:noProof/>
+                <w:webHidden/>
+              </w:rPr>
+              <w:instrText xml:space="preserve"> PAGEREF _Toc175479427 \h </w:instrText>
+            </w:r>
+            <w:r>
+              <w:rPr>
+                <w:noProof/>
+                <w:webHidden/>
+              </w:rPr>
+            </w:r>
+            <w:r>
+              <w:rPr>
+                <w:noProof/>
+                <w:webHidden/>
+              </w:rPr>
+              <w:fldChar w:fldCharType="separate"/>
+            </w:r>
+            <w:r>
+              <w:rPr>
+                <w:noProof/>
+                <w:webHidden/>
+              </w:rPr>
+              <w:t>3</w:t>
+            </w:r>
+            <w:r>
+              <w:rPr>
+                <w:noProof/>
+                <w:webHidden/>
+              </w:rPr>
+              <w:fldChar w:fldCharType="end"/>
+            </w:r>
+          </w:hyperlink>
+        </w:p>
+        <w:p>
+          <w:pPr>
+            <w:pStyle w:val="Verzeichnis1"/>
+            <w:tabs>
+              <w:tab w:val="left" w:pos="440"/>
+              <w:tab w:val="right" w:leader="dot" w:pos="8777"/>
+            </w:tabs>
+            <w:rPr>
+              <w:rFonts w:asciiTheme="minorHAnsi" w:eastAsiaTheme="minorEastAsia" w:hAnsiTheme="minorHAnsi"/>
+              <w:noProof/>
+              <w:color w:val="auto"/>
+              <w:kern w:val="2"/>
+              <w:szCs w:val="22"/>
+              <w:lang w:val="de-DE" w:eastAsia="de-DE"/>
+              <w14:ligatures w14:val="standardContextual"/>
+            </w:rPr>
+          </w:pPr>
+          <w:hyperlink w:anchor="_Toc175479428" w:history="1">
+            <w:r>
+              <w:rPr>
+                <w:rStyle w:val="Hyperlink"/>
+                <w:noProof/>
+              </w:rPr>
+              <w:t>7</w:t>
+            </w:r>
+            <w:r>
+              <w:rPr>
+                <w:rFonts w:asciiTheme="minorHAnsi" w:eastAsiaTheme="minorEastAsia" w:hAnsiTheme="minorHAnsi"/>
+                <w:noProof/>
+                <w:color w:val="auto"/>
+                <w:kern w:val="2"/>
+                <w:szCs w:val="22"/>
+                <w:lang w:val="de-DE" w:eastAsia="de-DE"/>
+                <w14:ligatures w14:val="standardContextual"/>
+              </w:rPr>
+              <w:tab/>
+            </w:r>
+            <w:r>
+              <w:rPr>
+                <w:rStyle w:val="Hyperlink"/>
+                <w:noProof/>
+              </w:rPr>
               <w:t>Literatur</w:t>
             </w:r>
             <w:r>
@@ -2497,7 +2708,7 @@
                 <w:noProof/>
                 <w:webHidden/>
               </w:rPr>
-              <w:instrText xml:space="preserve"> PAGEREF _Toc167447320 \h </w:instrText>
+              <w:instrText xml:space="preserve"> PAGEREF _Toc175479428 \h </w:instrText>
             </w:r>
             <w:r>
               <w:rPr>
@@ -2573,7 +2784,7 @@
       <w:pPr>
         <w:pStyle w:val="berschrift1"/>
       </w:pPr>
-      <w:bookmarkStart w:id="0" w:name="_Toc167447310"/>
+      <w:bookmarkStart w:id="0" w:name="_Toc175479417"/>
       <w:r>
         <w:lastRenderedPageBreak/>
         <w:t>Einleitung</w:t>
@@ -2602,7 +2813,21 @@
         <w:rPr>
           <w:lang w:val="de-DE"/>
         </w:rPr>
-        <w:t xml:space="preserve"> stellt man das zu lösende Problem dar. Es ist sehr wichtig, die wissenschaftliche oder methodische Fragstellung klar herauszuarbeiten. Falls möglich, sollte die Fragestellung als Hypothese formuliert werden.</w:t>
+        <w:t xml:space="preserve"> stellt man das </w:t>
+      </w:r>
+      <w:proofErr w:type="gramStart"/>
+      <w:r>
+        <w:rPr>
+          <w:lang w:val="de-DE"/>
+        </w:rPr>
+        <w:t>zu lösende Problem</w:t>
+      </w:r>
+      <w:proofErr w:type="gramEnd"/>
+      <w:r>
+        <w:rPr>
+          <w:lang w:val="de-DE"/>
+        </w:rPr>
+        <w:t xml:space="preserve"> dar. Es ist sehr wichtig, die wissenschaftliche oder methodische Fragstellung klar herauszuarbeiten. Falls möglich, sollte die Fragestellung als Hypothese formuliert werden.</w:t>
       </w:r>
       <w:r>
         <w:rPr>
@@ -2615,7 +2840,7 @@
       <w:pPr>
         <w:pStyle w:val="berschrift1"/>
       </w:pPr>
-      <w:bookmarkStart w:id="1" w:name="_Toc167447311"/>
+      <w:bookmarkStart w:id="1" w:name="_Toc175479418"/>
       <w:proofErr w:type="spellStart"/>
       <w:r>
         <w:t>Methoden</w:t>
@@ -2873,15 +3098,7 @@
       </w:r>
       <w:proofErr w:type="spellEnd"/>
       <w:r>
-        <w:t xml:space="preserve"> </w:t>
-      </w:r>
-      <w:proofErr w:type="spellStart"/>
-      <w:r>
-        <w:t>autem</w:t>
-      </w:r>
-      <w:proofErr w:type="spellEnd"/>
-      <w:r>
-        <w:t xml:space="preserve"> non tam id </w:t>
+        <w:t xml:space="preserve"> autem non tam id </w:t>
       </w:r>
       <w:proofErr w:type="spellStart"/>
       <w:r>
@@ -2921,15 +3138,7 @@
       </w:r>
       <w:proofErr w:type="spellEnd"/>
       <w:r>
-        <w:t xml:space="preserve"> tantum </w:t>
-      </w:r>
-      <w:proofErr w:type="spellStart"/>
-      <w:r>
-        <w:t>studium</w:t>
-      </w:r>
-      <w:proofErr w:type="spellEnd"/>
-      <w:r>
-        <w:t xml:space="preserve"> </w:t>
+        <w:t xml:space="preserve"> tantum studium </w:t>
       </w:r>
       <w:proofErr w:type="spellStart"/>
       <w:r>
@@ -3184,7 +3393,7 @@
       <w:pPr>
         <w:pStyle w:val="berschrift2"/>
       </w:pPr>
-      <w:bookmarkStart w:id="2" w:name="_Toc167447312"/>
+      <w:bookmarkStart w:id="2" w:name="_Toc175479419"/>
       <w:proofErr w:type="spellStart"/>
       <w:r>
         <w:t>Untersuchungsgebiet</w:t>
@@ -3442,7 +3651,15 @@
       </w:r>
       <w:proofErr w:type="spellEnd"/>
       <w:r>
-        <w:t xml:space="preserve"> sit </w:t>
+        <w:t xml:space="preserve"> </w:t>
+      </w:r>
+      <w:proofErr w:type="gramStart"/>
+      <w:r>
+        <w:t>sit</w:t>
+      </w:r>
+      <w:proofErr w:type="gramEnd"/>
+      <w:r>
+        <w:t xml:space="preserve"> </w:t>
       </w:r>
       <w:proofErr w:type="spellStart"/>
       <w:r>
@@ -3457,7 +3674,7 @@
       <w:pPr>
         <w:pStyle w:val="berschrift2"/>
       </w:pPr>
-      <w:bookmarkStart w:id="3" w:name="_Toc167447313"/>
+      <w:bookmarkStart w:id="3" w:name="_Toc175479420"/>
       <w:proofErr w:type="spellStart"/>
       <w:r>
         <w:t>Gewässerbewertung</w:t>
@@ -3715,7 +3932,15 @@
       </w:r>
       <w:proofErr w:type="spellEnd"/>
       <w:r>
-        <w:t xml:space="preserve"> sit </w:t>
+        <w:t xml:space="preserve"> </w:t>
+      </w:r>
+      <w:proofErr w:type="gramStart"/>
+      <w:r>
+        <w:t>sit</w:t>
+      </w:r>
+      <w:proofErr w:type="gramEnd"/>
+      <w:r>
+        <w:t xml:space="preserve"> </w:t>
       </w:r>
       <w:proofErr w:type="spellStart"/>
       <w:r>
@@ -3730,7 +3955,7 @@
       <w:pPr>
         <w:pStyle w:val="berschrift3"/>
       </w:pPr>
-      <w:bookmarkStart w:id="4" w:name="_Toc167447314"/>
+      <w:bookmarkStart w:id="4" w:name="_Toc175479421"/>
       <w:proofErr w:type="spellStart"/>
       <w:r>
         <w:t>Vor</w:t>
@@ -3996,7 +4221,15 @@
       </w:r>
       <w:proofErr w:type="spellEnd"/>
       <w:r>
-        <w:t xml:space="preserve"> sit </w:t>
+        <w:t xml:space="preserve"> </w:t>
+      </w:r>
+      <w:proofErr w:type="gramStart"/>
+      <w:r>
+        <w:t>sit</w:t>
+      </w:r>
+      <w:proofErr w:type="gramEnd"/>
+      <w:r>
+        <w:t xml:space="preserve"> </w:t>
       </w:r>
       <w:proofErr w:type="spellStart"/>
       <w:r>
@@ -4011,7 +4244,7 @@
       <w:pPr>
         <w:pStyle w:val="berschrift3"/>
       </w:pPr>
-      <w:bookmarkStart w:id="5" w:name="_Toc167447315"/>
+      <w:bookmarkStart w:id="5" w:name="_Toc175479422"/>
       <w:r>
         <w:lastRenderedPageBreak/>
         <w:t xml:space="preserve">Analyse von </w:t>
@@ -4273,7 +4506,15 @@
       </w:r>
       <w:proofErr w:type="spellEnd"/>
       <w:r>
-        <w:t xml:space="preserve"> sit </w:t>
+        <w:t xml:space="preserve"> </w:t>
+      </w:r>
+      <w:proofErr w:type="gramStart"/>
+      <w:r>
+        <w:t>sit</w:t>
+      </w:r>
+      <w:proofErr w:type="gramEnd"/>
+      <w:r>
+        <w:t xml:space="preserve"> </w:t>
       </w:r>
       <w:proofErr w:type="spellStart"/>
       <w:r>
@@ -4288,7 +4529,7 @@
       <w:pPr>
         <w:pStyle w:val="berschrift2"/>
       </w:pPr>
-      <w:bookmarkStart w:id="6" w:name="_Toc167447316"/>
+      <w:bookmarkStart w:id="6" w:name="_Toc175479423"/>
       <w:proofErr w:type="spellStart"/>
       <w:r>
         <w:t>Statistische</w:t>
@@ -4379,19 +4620,33 @@
         <w:rPr>
           <w:lang w:val="de-DE"/>
         </w:rPr>
-        <w:t xml:space="preserve"> Team</w:t>
-      </w:r>
-      <w:r>
-        <w:rPr>
-          <w:lang w:val="de-DE"/>
-        </w:rPr>
-        <w:t xml:space="preserve"> </w:t>
-      </w:r>
-      <w:r>
-        <w:rPr>
-          <w:lang w:val="de-DE"/>
-        </w:rPr>
-        <w:t xml:space="preserve"> 2024) </w:t>
+        <w:t xml:space="preserve"> </w:t>
+      </w:r>
+      <w:proofErr w:type="gramStart"/>
+      <w:r>
+        <w:rPr>
+          <w:lang w:val="de-DE"/>
+        </w:rPr>
+        <w:t>Team</w:t>
+      </w:r>
+      <w:r>
+        <w:rPr>
+          <w:lang w:val="de-DE"/>
+        </w:rPr>
+        <w:t xml:space="preserve"> </w:t>
+      </w:r>
+      <w:r>
+        <w:rPr>
+          <w:lang w:val="de-DE"/>
+        </w:rPr>
+        <w:t xml:space="preserve"> 2024</w:t>
+      </w:r>
+      <w:proofErr w:type="gramEnd"/>
+      <w:r>
+        <w:rPr>
+          <w:lang w:val="de-DE"/>
+        </w:rPr>
+        <w:t xml:space="preserve">) </w:t>
       </w:r>
       <w:r>
         <w:rPr>
@@ -4404,7 +4659,7 @@
       <w:pPr>
         <w:pStyle w:val="berschrift1"/>
       </w:pPr>
-      <w:bookmarkStart w:id="7" w:name="_Toc167447317"/>
+      <w:bookmarkStart w:id="7" w:name="_Toc175479424"/>
       <w:proofErr w:type="spellStart"/>
       <w:r>
         <w:t>Ergebnisse</w:t>
@@ -4662,6 +4917,30 @@
       </w:r>
       <w:proofErr w:type="spellEnd"/>
       <w:r>
+        <w:t xml:space="preserve"> </w:t>
+      </w:r>
+      <w:proofErr w:type="gramStart"/>
+      <w:r>
+        <w:t>sit</w:t>
+      </w:r>
+      <w:proofErr w:type="gramEnd"/>
+      <w:r>
+        <w:t xml:space="preserve"> </w:t>
+      </w:r>
+      <w:proofErr w:type="spellStart"/>
+      <w:r>
+        <w:t>amet</w:t>
+      </w:r>
+      <w:proofErr w:type="spellEnd"/>
+      <w:r>
+        <w:t xml:space="preserve">. Lorem ipsum </w:t>
+      </w:r>
+      <w:proofErr w:type="spellStart"/>
+      <w:r>
+        <w:t>dolor</w:t>
+      </w:r>
+      <w:proofErr w:type="spellEnd"/>
+      <w:r>
         <w:t xml:space="preserve"> sit </w:t>
       </w:r>
       <w:proofErr w:type="spellStart"/>
@@ -4670,7 +4949,231 @@
       </w:r>
       <w:proofErr w:type="spellEnd"/>
       <w:r>
-        <w:t xml:space="preserve">. Lorem ipsum </w:t>
+        <w:t xml:space="preserve">, </w:t>
+      </w:r>
+      <w:proofErr w:type="spellStart"/>
+      <w:r>
+        <w:t>consetetur</w:t>
+      </w:r>
+      <w:proofErr w:type="spellEnd"/>
+      <w:r>
+        <w:t xml:space="preserve"> </w:t>
+      </w:r>
+      <w:proofErr w:type="spellStart"/>
+      <w:r>
+        <w:t>sadipscing</w:t>
+      </w:r>
+      <w:proofErr w:type="spellEnd"/>
+      <w:r>
+        <w:t xml:space="preserve"> </w:t>
+      </w:r>
+      <w:proofErr w:type="spellStart"/>
+      <w:r>
+        <w:t>elitr</w:t>
+      </w:r>
+      <w:proofErr w:type="spellEnd"/>
+      <w:r>
+        <w:t xml:space="preserve">, </w:t>
+      </w:r>
+      <w:proofErr w:type="spellStart"/>
+      <w:r>
+        <w:t>sed</w:t>
+      </w:r>
+      <w:proofErr w:type="spellEnd"/>
+      <w:r>
+        <w:t xml:space="preserve"> </w:t>
+      </w:r>
+      <w:proofErr w:type="spellStart"/>
+      <w:r>
+        <w:t>diam</w:t>
+      </w:r>
+      <w:proofErr w:type="spellEnd"/>
+      <w:r>
+        <w:t xml:space="preserve"> </w:t>
+      </w:r>
+      <w:proofErr w:type="spellStart"/>
+      <w:r>
+        <w:t>nonumy</w:t>
+      </w:r>
+      <w:proofErr w:type="spellEnd"/>
+      <w:r>
+        <w:t xml:space="preserve"> </w:t>
+      </w:r>
+      <w:proofErr w:type="spellStart"/>
+      <w:r>
+        <w:t>eirmod</w:t>
+      </w:r>
+      <w:proofErr w:type="spellEnd"/>
+      <w:r>
+        <w:t xml:space="preserve"> </w:t>
+      </w:r>
+      <w:proofErr w:type="spellStart"/>
+      <w:r>
+        <w:t>tempor</w:t>
+      </w:r>
+      <w:proofErr w:type="spellEnd"/>
+      <w:r>
+        <w:t xml:space="preserve"> </w:t>
+      </w:r>
+      <w:proofErr w:type="spellStart"/>
+      <w:r>
+        <w:t>invidunt</w:t>
+      </w:r>
+      <w:proofErr w:type="spellEnd"/>
+      <w:r>
+        <w:t xml:space="preserve"> </w:t>
+      </w:r>
+      <w:proofErr w:type="spellStart"/>
+      <w:r>
+        <w:t>ut</w:t>
+      </w:r>
+      <w:proofErr w:type="spellEnd"/>
+      <w:r>
+        <w:t xml:space="preserve"> labore et dolore magna </w:t>
+      </w:r>
+      <w:proofErr w:type="spellStart"/>
+      <w:r>
+        <w:t>aliquyam</w:t>
+      </w:r>
+      <w:proofErr w:type="spellEnd"/>
+      <w:r>
+        <w:t xml:space="preserve"> </w:t>
+      </w:r>
+      <w:proofErr w:type="spellStart"/>
+      <w:r>
+        <w:t>erat</w:t>
+      </w:r>
+      <w:proofErr w:type="spellEnd"/>
+      <w:r>
+        <w:t xml:space="preserve">, </w:t>
+      </w:r>
+      <w:proofErr w:type="spellStart"/>
+      <w:r>
+        <w:t>sed</w:t>
+      </w:r>
+      <w:proofErr w:type="spellEnd"/>
+      <w:r>
+        <w:t xml:space="preserve"> </w:t>
+      </w:r>
+      <w:proofErr w:type="spellStart"/>
+      <w:r>
+        <w:t>diam</w:t>
+      </w:r>
+      <w:proofErr w:type="spellEnd"/>
+      <w:r>
+        <w:t xml:space="preserve"> </w:t>
+      </w:r>
+      <w:proofErr w:type="spellStart"/>
+      <w:r>
+        <w:t>voluptua</w:t>
+      </w:r>
+      <w:proofErr w:type="spellEnd"/>
+      <w:r>
+        <w:t xml:space="preserve">. At </w:t>
+      </w:r>
+      <w:proofErr w:type="spellStart"/>
+      <w:r>
+        <w:t>vero</w:t>
+      </w:r>
+      <w:proofErr w:type="spellEnd"/>
+      <w:r>
+        <w:t xml:space="preserve"> </w:t>
+      </w:r>
+      <w:proofErr w:type="spellStart"/>
+      <w:r>
+        <w:t>eos</w:t>
+      </w:r>
+      <w:proofErr w:type="spellEnd"/>
+      <w:r>
+        <w:t xml:space="preserve"> et </w:t>
+      </w:r>
+      <w:proofErr w:type="spellStart"/>
+      <w:r>
+        <w:t>accusam</w:t>
+      </w:r>
+      <w:proofErr w:type="spellEnd"/>
+      <w:r>
+        <w:t xml:space="preserve"> et </w:t>
+      </w:r>
+      <w:proofErr w:type="spellStart"/>
+      <w:r>
+        <w:t>justo</w:t>
+      </w:r>
+      <w:proofErr w:type="spellEnd"/>
+      <w:r>
+        <w:t xml:space="preserve"> duo </w:t>
+      </w:r>
+      <w:proofErr w:type="spellStart"/>
+      <w:r>
+        <w:t>dolores</w:t>
+      </w:r>
+      <w:proofErr w:type="spellEnd"/>
+      <w:r>
+        <w:t xml:space="preserve"> et </w:t>
+      </w:r>
+      <w:proofErr w:type="spellStart"/>
+      <w:r>
+        <w:t>ea</w:t>
+      </w:r>
+      <w:proofErr w:type="spellEnd"/>
+      <w:r>
+        <w:t xml:space="preserve"> </w:t>
+      </w:r>
+      <w:proofErr w:type="spellStart"/>
+      <w:r>
+        <w:t>rebum</w:t>
+      </w:r>
+      <w:proofErr w:type="spellEnd"/>
+      <w:r>
+        <w:t xml:space="preserve">. Stet </w:t>
+      </w:r>
+      <w:proofErr w:type="spellStart"/>
+      <w:r>
+        <w:t>clita</w:t>
+      </w:r>
+      <w:proofErr w:type="spellEnd"/>
+      <w:r>
+        <w:t xml:space="preserve"> </w:t>
+      </w:r>
+      <w:proofErr w:type="spellStart"/>
+      <w:r>
+        <w:t>kasd</w:t>
+      </w:r>
+      <w:proofErr w:type="spellEnd"/>
+      <w:r>
+        <w:t xml:space="preserve"> </w:t>
+      </w:r>
+      <w:proofErr w:type="spellStart"/>
+      <w:r>
+        <w:t>gubergren</w:t>
+      </w:r>
+      <w:proofErr w:type="spellEnd"/>
+      <w:r>
+        <w:t xml:space="preserve">, no sea </w:t>
+      </w:r>
+      <w:proofErr w:type="spellStart"/>
+      <w:r>
+        <w:t>takimata</w:t>
+      </w:r>
+      <w:proofErr w:type="spellEnd"/>
+      <w:r>
+        <w:t xml:space="preserve"> </w:t>
+      </w:r>
+      <w:proofErr w:type="spellStart"/>
+      <w:r>
+        <w:t>sanctus</w:t>
+      </w:r>
+      <w:proofErr w:type="spellEnd"/>
+      <w:r>
+        <w:t xml:space="preserve"> </w:t>
+      </w:r>
+      <w:proofErr w:type="spellStart"/>
+      <w:r>
+        <w:t>est</w:t>
+      </w:r>
+      <w:proofErr w:type="spellEnd"/>
+      <w:r>
+        <w:t xml:space="preserve"> Lorem ipsum </w:t>
       </w:r>
       <w:proofErr w:type="spellStart"/>
       <w:r>
@@ -4678,247 +5181,15 @@
       </w:r>
       <w:proofErr w:type="spellEnd"/>
       <w:r>
-        <w:t xml:space="preserve"> sit </w:t>
-      </w:r>
-      <w:proofErr w:type="spellStart"/>
-      <w:r>
-        <w:t>amet</w:t>
-      </w:r>
-      <w:proofErr w:type="spellEnd"/>
-      <w:r>
-        <w:t xml:space="preserve">, </w:t>
-      </w:r>
-      <w:proofErr w:type="spellStart"/>
-      <w:r>
-        <w:t>consetetur</w:t>
-      </w:r>
-      <w:proofErr w:type="spellEnd"/>
-      <w:r>
-        <w:t xml:space="preserve"> </w:t>
-      </w:r>
-      <w:proofErr w:type="spellStart"/>
-      <w:r>
-        <w:t>sadipscing</w:t>
-      </w:r>
-      <w:proofErr w:type="spellEnd"/>
-      <w:r>
-        <w:t xml:space="preserve"> </w:t>
-      </w:r>
-      <w:proofErr w:type="spellStart"/>
-      <w:r>
-        <w:t>elitr</w:t>
-      </w:r>
-      <w:proofErr w:type="spellEnd"/>
-      <w:r>
-        <w:t xml:space="preserve">, </w:t>
-      </w:r>
-      <w:proofErr w:type="spellStart"/>
-      <w:r>
-        <w:t>sed</w:t>
-      </w:r>
-      <w:proofErr w:type="spellEnd"/>
-      <w:r>
-        <w:t xml:space="preserve"> </w:t>
-      </w:r>
-      <w:proofErr w:type="spellStart"/>
-      <w:r>
-        <w:t>diam</w:t>
-      </w:r>
-      <w:proofErr w:type="spellEnd"/>
-      <w:r>
-        <w:t xml:space="preserve"> </w:t>
-      </w:r>
-      <w:proofErr w:type="spellStart"/>
-      <w:r>
-        <w:t>nonumy</w:t>
-      </w:r>
-      <w:proofErr w:type="spellEnd"/>
-      <w:r>
-        <w:t xml:space="preserve"> </w:t>
-      </w:r>
-      <w:proofErr w:type="spellStart"/>
-      <w:r>
-        <w:t>eirmod</w:t>
-      </w:r>
-      <w:proofErr w:type="spellEnd"/>
-      <w:r>
-        <w:t xml:space="preserve"> </w:t>
-      </w:r>
-      <w:proofErr w:type="spellStart"/>
-      <w:r>
-        <w:t>tempor</w:t>
-      </w:r>
-      <w:proofErr w:type="spellEnd"/>
-      <w:r>
-        <w:t xml:space="preserve"> </w:t>
-      </w:r>
-      <w:proofErr w:type="spellStart"/>
-      <w:r>
-        <w:t>invidunt</w:t>
-      </w:r>
-      <w:proofErr w:type="spellEnd"/>
-      <w:r>
-        <w:t xml:space="preserve"> </w:t>
-      </w:r>
-      <w:proofErr w:type="spellStart"/>
-      <w:r>
-        <w:t>ut</w:t>
-      </w:r>
-      <w:proofErr w:type="spellEnd"/>
-      <w:r>
-        <w:t xml:space="preserve"> labore et dolore magna </w:t>
-      </w:r>
-      <w:proofErr w:type="spellStart"/>
-      <w:r>
-        <w:t>aliquyam</w:t>
-      </w:r>
-      <w:proofErr w:type="spellEnd"/>
-      <w:r>
-        <w:t xml:space="preserve"> </w:t>
-      </w:r>
-      <w:proofErr w:type="spellStart"/>
-      <w:r>
-        <w:t>erat</w:t>
-      </w:r>
-      <w:proofErr w:type="spellEnd"/>
-      <w:r>
-        <w:t xml:space="preserve">, </w:t>
-      </w:r>
-      <w:proofErr w:type="spellStart"/>
-      <w:r>
-        <w:t>sed</w:t>
-      </w:r>
-      <w:proofErr w:type="spellEnd"/>
-      <w:r>
-        <w:t xml:space="preserve"> </w:t>
-      </w:r>
-      <w:proofErr w:type="spellStart"/>
-      <w:r>
-        <w:t>diam</w:t>
-      </w:r>
-      <w:proofErr w:type="spellEnd"/>
-      <w:r>
-        <w:t xml:space="preserve"> </w:t>
-      </w:r>
-      <w:proofErr w:type="spellStart"/>
-      <w:r>
-        <w:t>voluptua</w:t>
-      </w:r>
-      <w:proofErr w:type="spellEnd"/>
-      <w:r>
-        <w:t xml:space="preserve">. At </w:t>
-      </w:r>
-      <w:proofErr w:type="spellStart"/>
-      <w:r>
-        <w:t>vero</w:t>
-      </w:r>
-      <w:proofErr w:type="spellEnd"/>
-      <w:r>
-        <w:t xml:space="preserve"> </w:t>
-      </w:r>
-      <w:proofErr w:type="spellStart"/>
-      <w:r>
-        <w:t>eos</w:t>
-      </w:r>
-      <w:proofErr w:type="spellEnd"/>
-      <w:r>
-        <w:t xml:space="preserve"> et </w:t>
-      </w:r>
-      <w:proofErr w:type="spellStart"/>
-      <w:r>
-        <w:t>accusam</w:t>
-      </w:r>
-      <w:proofErr w:type="spellEnd"/>
-      <w:r>
-        <w:t xml:space="preserve"> et </w:t>
-      </w:r>
-      <w:proofErr w:type="spellStart"/>
-      <w:r>
-        <w:t>justo</w:t>
-      </w:r>
-      <w:proofErr w:type="spellEnd"/>
-      <w:r>
-        <w:t xml:space="preserve"> duo </w:t>
-      </w:r>
-      <w:proofErr w:type="spellStart"/>
-      <w:r>
-        <w:t>dolores</w:t>
-      </w:r>
-      <w:proofErr w:type="spellEnd"/>
-      <w:r>
-        <w:t xml:space="preserve"> et </w:t>
-      </w:r>
-      <w:proofErr w:type="spellStart"/>
-      <w:r>
-        <w:t>ea</w:t>
-      </w:r>
-      <w:proofErr w:type="spellEnd"/>
-      <w:r>
-        <w:t xml:space="preserve"> </w:t>
-      </w:r>
-      <w:proofErr w:type="spellStart"/>
-      <w:r>
-        <w:t>rebum</w:t>
-      </w:r>
-      <w:proofErr w:type="spellEnd"/>
-      <w:r>
-        <w:t xml:space="preserve">. Stet </w:t>
-      </w:r>
-      <w:proofErr w:type="spellStart"/>
-      <w:r>
-        <w:t>clita</w:t>
-      </w:r>
-      <w:proofErr w:type="spellEnd"/>
-      <w:r>
-        <w:t xml:space="preserve"> </w:t>
-      </w:r>
-      <w:proofErr w:type="spellStart"/>
-      <w:r>
-        <w:t>kasd</w:t>
-      </w:r>
-      <w:proofErr w:type="spellEnd"/>
-      <w:r>
-        <w:t xml:space="preserve"> </w:t>
-      </w:r>
-      <w:proofErr w:type="spellStart"/>
-      <w:r>
-        <w:t>gubergren</w:t>
-      </w:r>
-      <w:proofErr w:type="spellEnd"/>
-      <w:r>
-        <w:t xml:space="preserve">, no sea </w:t>
-      </w:r>
-      <w:proofErr w:type="spellStart"/>
-      <w:r>
-        <w:t>takimata</w:t>
-      </w:r>
-      <w:proofErr w:type="spellEnd"/>
-      <w:r>
-        <w:t xml:space="preserve"> </w:t>
-      </w:r>
-      <w:proofErr w:type="spellStart"/>
-      <w:r>
-        <w:t>sanctus</w:t>
-      </w:r>
-      <w:proofErr w:type="spellEnd"/>
-      <w:r>
-        <w:t xml:space="preserve"> </w:t>
-      </w:r>
-      <w:proofErr w:type="spellStart"/>
-      <w:r>
-        <w:t>est</w:t>
-      </w:r>
-      <w:proofErr w:type="spellEnd"/>
-      <w:r>
-        <w:t xml:space="preserve"> Lorem ipsum </w:t>
-      </w:r>
-      <w:proofErr w:type="spellStart"/>
-      <w:r>
-        <w:t>dolor</w:t>
-      </w:r>
-      <w:proofErr w:type="spellEnd"/>
-      <w:r>
-        <w:t xml:space="preserve"> sit </w:t>
+        <w:t xml:space="preserve"> </w:t>
+      </w:r>
+      <w:proofErr w:type="gramStart"/>
+      <w:r>
+        <w:t>sit</w:t>
+      </w:r>
+      <w:proofErr w:type="gramEnd"/>
+      <w:r>
+        <w:t xml:space="preserve"> </w:t>
       </w:r>
       <w:proofErr w:type="spellStart"/>
       <w:r>
@@ -4933,7 +5204,7 @@
       <w:pPr>
         <w:pStyle w:val="berschrift1"/>
       </w:pPr>
-      <w:bookmarkStart w:id="8" w:name="_Toc167447318"/>
+      <w:bookmarkStart w:id="8" w:name="_Toc175479425"/>
       <w:proofErr w:type="spellStart"/>
       <w:r>
         <w:t>Diskussion</w:t>
@@ -4999,7 +5270,21 @@
         <w:rPr>
           <w:lang w:val="de-DE"/>
         </w:rPr>
-        <w:t xml:space="preserve"> sollte </w:t>
+        <w:t xml:space="preserve"> </w:t>
+      </w:r>
+      <w:proofErr w:type="gramStart"/>
+      <w:r>
+        <w:rPr>
+          <w:lang w:val="de-DE"/>
+        </w:rPr>
+        <w:t>sollte</w:t>
+      </w:r>
+      <w:proofErr w:type="gramEnd"/>
+      <w:r>
+        <w:rPr>
+          <w:lang w:val="de-DE"/>
+        </w:rPr>
+        <w:t xml:space="preserve"> </w:t>
       </w:r>
       <w:r>
         <w:rPr>
@@ -5011,19 +5296,7 @@
         <w:rPr>
           <w:lang w:val="de-DE"/>
         </w:rPr>
-        <w:t xml:space="preserve">ositiv </w:t>
-      </w:r>
-      <w:r>
-        <w:rPr>
-          <w:lang w:val="de-DE"/>
-        </w:rPr>
-        <w:t>herausgearbeitet</w:t>
-      </w:r>
-      <w:r>
-        <w:rPr>
-          <w:lang w:val="de-DE"/>
-        </w:rPr>
-        <w:t xml:space="preserve"> werden, außer wenn </w:t>
+        <w:t xml:space="preserve">ositiv herausgearbeitet werden, außer wenn </w:t>
       </w:r>
       <w:r>
         <w:rPr>
@@ -5060,7 +5333,7 @@
       <w:pPr>
         <w:pStyle w:val="berschrift1"/>
       </w:pPr>
-      <w:bookmarkStart w:id="9" w:name="_Toc167447319"/>
+      <w:bookmarkStart w:id="9" w:name="_Toc175479426"/>
       <w:proofErr w:type="spellStart"/>
       <w:r>
         <w:t>Danksagung</w:t>
@@ -5133,11 +5406,11 @@
       <w:pPr>
         <w:pStyle w:val="berschrift1"/>
       </w:pPr>
-      <w:bookmarkStart w:id="10" w:name="_Toc167447320"/>
+      <w:bookmarkStart w:id="10" w:name="_Toc175479427"/>
       <w:proofErr w:type="spellStart"/>
       <w:r>
         <w:lastRenderedPageBreak/>
-        <w:t>Literatur</w:t>
+        <w:t>Selbständigkeitserklärung</w:t>
       </w:r>
       <w:bookmarkEnd w:id="10"/>
       <w:proofErr w:type="spellEnd"/>
@@ -5149,10 +5422,129 @@
         </w:rPr>
       </w:pPr>
       <w:r>
-        <w:rPr>
-          <w:lang w:val="de-DE"/>
-        </w:rPr>
-        <w:t xml:space="preserve">Literatur am </w:t>
+        <w:t>Bei</w:t>
+      </w:r>
+      <w:r>
+        <w:t xml:space="preserve"> </w:t>
+      </w:r>
+      <w:proofErr w:type="spellStart"/>
+      <w:r>
+        <w:t>Prüfungs</w:t>
+      </w:r>
+      <w:proofErr w:type="spellEnd"/>
+      <w:r>
+        <w:t xml:space="preserve"> </w:t>
+      </w:r>
+      <w:r>
+        <w:t>und</w:t>
+      </w:r>
+      <w:r>
+        <w:t xml:space="preserve"> </w:t>
+      </w:r>
+      <w:proofErr w:type="spellStart"/>
+      <w:r>
+        <w:t>Abschlussarbeiten</w:t>
+      </w:r>
+      <w:proofErr w:type="spellEnd"/>
+      <w:r>
+        <w:t xml:space="preserve"> </w:t>
+      </w:r>
+      <w:r>
+        <w:t>muss</w:t>
+      </w:r>
+      <w:r>
+        <w:t xml:space="preserve"> </w:t>
+      </w:r>
+      <w:proofErr w:type="spellStart"/>
+      <w:r>
+        <w:t>im</w:t>
+      </w:r>
+      <w:proofErr w:type="spellEnd"/>
+      <w:r>
+        <w:t xml:space="preserve"> </w:t>
+      </w:r>
+      <w:proofErr w:type="spellStart"/>
+      <w:r>
+        <w:t>Regelfall</w:t>
+      </w:r>
+      <w:proofErr w:type="spellEnd"/>
+      <w:r>
+        <w:t xml:space="preserve"> </w:t>
+      </w:r>
+      <w:proofErr w:type="spellStart"/>
+      <w:r>
+        <w:t>eine</w:t>
+      </w:r>
+      <w:proofErr w:type="spellEnd"/>
+      <w:r>
+        <w:t xml:space="preserve"> </w:t>
+      </w:r>
+      <w:proofErr w:type="spellStart"/>
+      <w:r>
+        <w:t>Selbständigkeitserklärung</w:t>
+      </w:r>
+      <w:proofErr w:type="spellEnd"/>
+      <w:r>
+        <w:t xml:space="preserve"> </w:t>
+      </w:r>
+      <w:proofErr w:type="spellStart"/>
+      <w:r>
+        <w:t>angegeben</w:t>
+      </w:r>
+      <w:proofErr w:type="spellEnd"/>
+      <w:r>
+        <w:t xml:space="preserve"> </w:t>
+      </w:r>
+      <w:proofErr w:type="spellStart"/>
+      <w:r>
+        <w:t>werden</w:t>
+      </w:r>
+      <w:proofErr w:type="spellEnd"/>
+      <w:r>
+        <w:t>.</w:t>
+      </w:r>
+    </w:p>
+    <w:p>
+      <w:pPr>
+        <w:pStyle w:val="berschrift1"/>
+      </w:pPr>
+      <w:bookmarkStart w:id="11" w:name="_Toc175479428"/>
+      <w:proofErr w:type="spellStart"/>
+      <w:r>
+        <w:t>Literatur</w:t>
+      </w:r>
+      <w:bookmarkEnd w:id="11"/>
+      <w:proofErr w:type="spellEnd"/>
+    </w:p>
+    <w:p>
+      <w:pPr>
+        <w:rPr>
+          <w:lang w:val="de-DE"/>
+        </w:rPr>
+      </w:pPr>
+      <w:r>
+        <w:rPr>
+          <w:lang w:val="de-DE"/>
+        </w:rPr>
+        <w:t>In den Naturwissenschaften ist meistens der Autor-Jahr-Stil üblich. Hierfür</w:t>
+      </w:r>
+      <w:r>
+        <w:rPr>
+          <w:lang w:val="de-DE"/>
+        </w:rPr>
+        <w:t xml:space="preserve"> </w:t>
+      </w:r>
+      <w:r>
+        <w:rPr>
+          <w:lang w:val="de-DE"/>
+        </w:rPr>
+        <w:t xml:space="preserve">kann man </w:t>
+      </w:r>
+      <w:r>
+        <w:rPr>
+          <w:lang w:val="de-DE"/>
+        </w:rPr>
+        <w:t xml:space="preserve">am </w:t>
       </w:r>
       <w:r>
         <w:rPr>
@@ -5164,13 +5556,25 @@
         <w:rPr>
           <w:lang w:val="de-DE"/>
         </w:rPr>
-        <w:t xml:space="preserve"> im APA-Format </w:t>
-      </w:r>
-      <w:r>
-        <w:rPr>
-          <w:lang w:val="de-DE"/>
-        </w:rPr>
-        <w:t>zitieren</w:t>
+        <w:t xml:space="preserve"> </w:t>
+      </w:r>
+      <w:r>
+        <w:rPr>
+          <w:lang w:val="de-DE"/>
+        </w:rPr>
+        <w:t>das</w:t>
+      </w:r>
+      <w:r>
+        <w:rPr>
+          <w:lang w:val="de-DE"/>
+        </w:rPr>
+        <w:t xml:space="preserve"> APA-Format </w:t>
+      </w:r>
+      <w:r>
+        <w:rPr>
+          <w:lang w:val="de-DE"/>
+        </w:rPr>
+        <w:t>verwenden</w:t>
       </w:r>
       <w:r>
         <w:rPr>
@@ -5246,7 +5650,21 @@
         <w:rPr>
           <w:lang w:val="de-DE"/>
         </w:rPr>
-        <w:t>Im Unterschied zu den unten stehenden Beispielen muss jede zitierte Quelle irgendwo im Text referenziert sein und umgekehrt.</w:t>
+        <w:t xml:space="preserve">Im Unterschied zu den </w:t>
+      </w:r>
+      <w:proofErr w:type="gramStart"/>
+      <w:r>
+        <w:rPr>
+          <w:lang w:val="de-DE"/>
+        </w:rPr>
+        <w:t>unten stehenden</w:t>
+      </w:r>
+      <w:proofErr w:type="gramEnd"/>
+      <w:r>
+        <w:rPr>
+          <w:lang w:val="de-DE"/>
+        </w:rPr>
+        <w:t xml:space="preserve"> Beispielen muss jede zitierte Quelle irgendwo im Text referenziert sein und umgekehrt.</w:t>
       </w:r>
     </w:p>
     <w:p>
@@ -5349,13 +5767,7 @@
     </w:p>
     <w:p>
       <w:r>
-        <w:t>Posit Team (2024). RStudio: Integrated Development Environment for R. Posit Software, PBC.</w:t>
-      </w:r>
-      <w:r>
-        <w:t xml:space="preserve"> </w:t>
-      </w:r>
-      <w:r>
-        <w:t xml:space="preserve">Boston, MA. </w:t>
+        <w:t xml:space="preserve">Posit Team (2024). RStudio: Integrated Development Environment for R. Posit Software, PBC. Boston, MA. </w:t>
       </w:r>
       <w:hyperlink r:id="rId14" w:history="1">
         <w:r>
@@ -5455,7 +5867,7 @@
 </file>
 
 <file path=word/endnotes.xml><?xml version="1.0" encoding="utf-8"?>
-<w:endnotes xmlns:wpc="http://schemas.microsoft.com/office/word/2010/wordprocessingCanvas" xmlns:cx="http://schemas.microsoft.com/office/drawing/2014/chartex" xmlns:cx1="http://schemas.microsoft.com/office/drawing/2015/9/8/chartex" xmlns:cx2="http://schemas.microsoft.com/office/drawing/2015/10/21/chartex" xmlns:cx3="http://schemas.microsoft.com/office/drawing/2016/5/9/chartex" xmlns:cx4="http://schemas.microsoft.com/office/drawing/2016/5/10/chartex" xmlns:cx5="http://schemas.microsoft.com/office/drawing/2016/5/11/chartex" xmlns:cx6="http://schemas.microsoft.com/office/drawing/2016/5/12/chartex" xmlns:cx7="http://schemas.microsoft.com/office/drawing/2016/5/13/chartex" xmlns:cx8="http://schemas.microsoft.com/office/drawing/2016/5/14/chartex" xmlns:mc="http://schemas.openxmlformats.org/markup-compatibility/2006" xmlns:aink="http://schemas.microsoft.com/office/drawing/2016/ink" xmlns:am3d="http://schemas.microsoft.com/office/drawing/2017/model3d" xmlns:o="urn:schemas-microsoft-com:office:office" xmlns:r="http://schemas.openxmlformats.org/officeDocument/2006/relationships" xmlns:m="http://schemas.openxmlformats.org/officeDocument/2006/math" xmlns:v="urn:schemas-microsoft-com:vml" xmlns:wp14="http://schemas.microsoft.com/office/word/2010/wordprocessingDrawing" xmlns:wp="http://schemas.openxmlformats.org/drawingml/2006/wordprocessingDrawing" xmlns:w10="urn:schemas-microsoft-com:office:word" xmlns:w="http://schemas.openxmlformats.org/wordprocessingml/2006/main" xmlns:w14="http://schemas.microsoft.com/office/word/2010/wordml" xmlns:w15="http://schemas.microsoft.com/office/word/2012/wordml" xmlns:w16cex="http://schemas.microsoft.com/office/word/2018/wordml/cex" xmlns:w16cid="http://schemas.microsoft.com/office/word/2016/wordml/cid" xmlns:w16="http://schemas.microsoft.com/office/word/2018/wordml" xmlns:w16sdtdh="http://schemas.microsoft.com/office/word/2020/wordml/sdtdatahash" xmlns:w16se="http://schemas.microsoft.com/office/word/2015/wordml/symex" xmlns:wpg="http://schemas.microsoft.com/office/word/2010/wordprocessingGroup" xmlns:wpi="http://schemas.microsoft.com/office/word/2010/wordprocessingInk" xmlns:wne="http://schemas.microsoft.com/office/word/2006/wordml" xmlns:wps="http://schemas.microsoft.com/office/word/2010/wordprocessingShape" mc:Ignorable="w14 w15 w16se w16cid w16 w16cex w16sdtdh wp14">
+<w:endnotes xmlns:wpc="http://schemas.microsoft.com/office/word/2010/wordprocessingCanvas" xmlns:cx="http://schemas.microsoft.com/office/drawing/2014/chartex" xmlns:cx1="http://schemas.microsoft.com/office/drawing/2015/9/8/chartex" xmlns:cx2="http://schemas.microsoft.com/office/drawing/2015/10/21/chartex" xmlns:cx3="http://schemas.microsoft.com/office/drawing/2016/5/9/chartex" xmlns:cx4="http://schemas.microsoft.com/office/drawing/2016/5/10/chartex" xmlns:cx5="http://schemas.microsoft.com/office/drawing/2016/5/11/chartex" xmlns:cx6="http://schemas.microsoft.com/office/drawing/2016/5/12/chartex" xmlns:cx7="http://schemas.microsoft.com/office/drawing/2016/5/13/chartex" xmlns:cx8="http://schemas.microsoft.com/office/drawing/2016/5/14/chartex" xmlns:mc="http://schemas.openxmlformats.org/markup-compatibility/2006" xmlns:aink="http://schemas.microsoft.com/office/drawing/2016/ink" xmlns:am3d="http://schemas.microsoft.com/office/drawing/2017/model3d" xmlns:o="urn:schemas-microsoft-com:office:office" xmlns:oel="http://schemas.microsoft.com/office/2019/extlst" xmlns:r="http://schemas.openxmlformats.org/officeDocument/2006/relationships" xmlns:m="http://schemas.openxmlformats.org/officeDocument/2006/math" xmlns:v="urn:schemas-microsoft-com:vml" xmlns:wp14="http://schemas.microsoft.com/office/word/2010/wordprocessingDrawing" xmlns:wp="http://schemas.openxmlformats.org/drawingml/2006/wordprocessingDrawing" xmlns:w10="urn:schemas-microsoft-com:office:word" xmlns:w="http://schemas.openxmlformats.org/wordprocessingml/2006/main" xmlns:w14="http://schemas.microsoft.com/office/word/2010/wordml" xmlns:w15="http://schemas.microsoft.com/office/word/2012/wordml" xmlns:w16cex="http://schemas.microsoft.com/office/word/2018/wordml/cex" xmlns:w16cid="http://schemas.microsoft.com/office/word/2016/wordml/cid" xmlns:w16="http://schemas.microsoft.com/office/word/2018/wordml" xmlns:w16du="http://schemas.microsoft.com/office/word/2023/wordml/word16du" xmlns:w16sdtdh="http://schemas.microsoft.com/office/word/2020/wordml/sdtdatahash" xmlns:w16se="http://schemas.microsoft.com/office/word/2015/wordml/symex" xmlns:wpg="http://schemas.microsoft.com/office/word/2010/wordprocessingGroup" xmlns:wpi="http://schemas.microsoft.com/office/word/2010/wordprocessingInk" xmlns:wne="http://schemas.microsoft.com/office/word/2006/wordml" xmlns:wps="http://schemas.microsoft.com/office/word/2010/wordprocessingShape" mc:Ignorable="w14 w15 w16se w16cid w16 w16cex w16sdtdh w16du wp14">
   <w:endnote w:type="separator" w:id="-1">
     <w:p>
       <w:r>
@@ -5474,7 +5886,7 @@
 </file>
 
 <file path=word/footer1.xml><?xml version="1.0" encoding="utf-8"?>
-<w:ftr xmlns:wpc="http://schemas.microsoft.com/office/word/2010/wordprocessingCanvas" xmlns:cx="http://schemas.microsoft.com/office/drawing/2014/chartex" xmlns:cx1="http://schemas.microsoft.com/office/drawing/2015/9/8/chartex" xmlns:cx2="http://schemas.microsoft.com/office/drawing/2015/10/21/chartex" xmlns:cx3="http://schemas.microsoft.com/office/drawing/2016/5/9/chartex" xmlns:cx4="http://schemas.microsoft.com/office/drawing/2016/5/10/chartex" xmlns:cx5="http://schemas.microsoft.com/office/drawing/2016/5/11/chartex" xmlns:cx6="http://schemas.microsoft.com/office/drawing/2016/5/12/chartex" xmlns:cx7="http://schemas.microsoft.com/office/drawing/2016/5/13/chartex" xmlns:cx8="http://schemas.microsoft.com/office/drawing/2016/5/14/chartex" xmlns:mc="http://schemas.openxmlformats.org/markup-compatibility/2006" xmlns:aink="http://schemas.microsoft.com/office/drawing/2016/ink" xmlns:am3d="http://schemas.microsoft.com/office/drawing/2017/model3d" xmlns:o="urn:schemas-microsoft-com:office:office" xmlns:r="http://schemas.openxmlformats.org/officeDocument/2006/relationships" xmlns:m="http://schemas.openxmlformats.org/officeDocument/2006/math" xmlns:v="urn:schemas-microsoft-com:vml" xmlns:wp14="http://schemas.microsoft.com/office/word/2010/wordprocessingDrawing" xmlns:wp="http://schemas.openxmlformats.org/drawingml/2006/wordprocessingDrawing" xmlns:w10="urn:schemas-microsoft-com:office:word" xmlns:w="http://schemas.openxmlformats.org/wordprocessingml/2006/main" xmlns:w14="http://schemas.microsoft.com/office/word/2010/wordml" xmlns:w15="http://schemas.microsoft.com/office/word/2012/wordml" xmlns:w16cex="http://schemas.microsoft.com/office/word/2018/wordml/cex" xmlns:w16cid="http://schemas.microsoft.com/office/word/2016/wordml/cid" xmlns:w16="http://schemas.microsoft.com/office/word/2018/wordml" xmlns:w16sdtdh="http://schemas.microsoft.com/office/word/2020/wordml/sdtdatahash" xmlns:w16se="http://schemas.microsoft.com/office/word/2015/wordml/symex" xmlns:wpg="http://schemas.microsoft.com/office/word/2010/wordprocessingGroup" xmlns:wpi="http://schemas.microsoft.com/office/word/2010/wordprocessingInk" xmlns:wne="http://schemas.microsoft.com/office/word/2006/wordml" xmlns:wps="http://schemas.microsoft.com/office/word/2010/wordprocessingShape" mc:Ignorable="w14 w15 w16se w16cid w16 w16cex w16sdtdh wp14">
+<w:ftr xmlns:wpc="http://schemas.microsoft.com/office/word/2010/wordprocessingCanvas" xmlns:cx="http://schemas.microsoft.com/office/drawing/2014/chartex" xmlns:cx1="http://schemas.microsoft.com/office/drawing/2015/9/8/chartex" xmlns:cx2="http://schemas.microsoft.com/office/drawing/2015/10/21/chartex" xmlns:cx3="http://schemas.microsoft.com/office/drawing/2016/5/9/chartex" xmlns:cx4="http://schemas.microsoft.com/office/drawing/2016/5/10/chartex" xmlns:cx5="http://schemas.microsoft.com/office/drawing/2016/5/11/chartex" xmlns:cx6="http://schemas.microsoft.com/office/drawing/2016/5/12/chartex" xmlns:cx7="http://schemas.microsoft.com/office/drawing/2016/5/13/chartex" xmlns:cx8="http://schemas.microsoft.com/office/drawing/2016/5/14/chartex" xmlns:mc="http://schemas.openxmlformats.org/markup-compatibility/2006" xmlns:aink="http://schemas.microsoft.com/office/drawing/2016/ink" xmlns:am3d="http://schemas.microsoft.com/office/drawing/2017/model3d" xmlns:o="urn:schemas-microsoft-com:office:office" xmlns:oel="http://schemas.microsoft.com/office/2019/extlst" xmlns:r="http://schemas.openxmlformats.org/officeDocument/2006/relationships" xmlns:m="http://schemas.openxmlformats.org/officeDocument/2006/math" xmlns:v="urn:schemas-microsoft-com:vml" xmlns:wp14="http://schemas.microsoft.com/office/word/2010/wordprocessingDrawing" xmlns:wp="http://schemas.openxmlformats.org/drawingml/2006/wordprocessingDrawing" xmlns:w10="urn:schemas-microsoft-com:office:word" xmlns:w="http://schemas.openxmlformats.org/wordprocessingml/2006/main" xmlns:w14="http://schemas.microsoft.com/office/word/2010/wordml" xmlns:w15="http://schemas.microsoft.com/office/word/2012/wordml" xmlns:w16cex="http://schemas.microsoft.com/office/word/2018/wordml/cex" xmlns:w16cid="http://schemas.microsoft.com/office/word/2016/wordml/cid" xmlns:w16="http://schemas.microsoft.com/office/word/2018/wordml" xmlns:w16du="http://schemas.microsoft.com/office/word/2023/wordml/word16du" xmlns:w16sdtdh="http://schemas.microsoft.com/office/word/2020/wordml/sdtdatahash" xmlns:w16se="http://schemas.microsoft.com/office/word/2015/wordml/symex" xmlns:wpg="http://schemas.microsoft.com/office/word/2010/wordprocessingGroup" xmlns:wpi="http://schemas.microsoft.com/office/word/2010/wordprocessingInk" xmlns:wne="http://schemas.microsoft.com/office/word/2006/wordml" xmlns:wps="http://schemas.microsoft.com/office/word/2010/wordprocessingShape" mc:Ignorable="w14 w15 w16se w16cid w16 w16cex w16sdtdh w16du wp14">
   <w:p>
     <w:pPr>
       <w:pStyle w:val="Fuzeile"/>
@@ -5490,7 +5902,7 @@
 </file>
 
 <file path=word/footer2.xml><?xml version="1.0" encoding="utf-8"?>
-<w:ftr xmlns:wpc="http://schemas.microsoft.com/office/word/2010/wordprocessingCanvas" xmlns:cx="http://schemas.microsoft.com/office/drawing/2014/chartex" xmlns:cx1="http://schemas.microsoft.com/office/drawing/2015/9/8/chartex" xmlns:cx2="http://schemas.microsoft.com/office/drawing/2015/10/21/chartex" xmlns:cx3="http://schemas.microsoft.com/office/drawing/2016/5/9/chartex" xmlns:cx4="http://schemas.microsoft.com/office/drawing/2016/5/10/chartex" xmlns:cx5="http://schemas.microsoft.com/office/drawing/2016/5/11/chartex" xmlns:cx6="http://schemas.microsoft.com/office/drawing/2016/5/12/chartex" xmlns:cx7="http://schemas.microsoft.com/office/drawing/2016/5/13/chartex" xmlns:cx8="http://schemas.microsoft.com/office/drawing/2016/5/14/chartex" xmlns:mc="http://schemas.openxmlformats.org/markup-compatibility/2006" xmlns:aink="http://schemas.microsoft.com/office/drawing/2016/ink" xmlns:am3d="http://schemas.microsoft.com/office/drawing/2017/model3d" xmlns:o="urn:schemas-microsoft-com:office:office" xmlns:r="http://schemas.openxmlformats.org/officeDocument/2006/relationships" xmlns:m="http://schemas.openxmlformats.org/officeDocument/2006/math" xmlns:v="urn:schemas-microsoft-com:vml" xmlns:wp14="http://schemas.microsoft.com/office/word/2010/wordprocessingDrawing" xmlns:wp="http://schemas.openxmlformats.org/drawingml/2006/wordprocessingDrawing" xmlns:w10="urn:schemas-microsoft-com:office:word" xmlns:w="http://schemas.openxmlformats.org/wordprocessingml/2006/main" xmlns:w14="http://schemas.microsoft.com/office/word/2010/wordml" xmlns:w15="http://schemas.microsoft.com/office/word/2012/wordml" xmlns:w16cex="http://schemas.microsoft.com/office/word/2018/wordml/cex" xmlns:w16cid="http://schemas.microsoft.com/office/word/2016/wordml/cid" xmlns:w16="http://schemas.microsoft.com/office/word/2018/wordml" xmlns:w16sdtdh="http://schemas.microsoft.com/office/word/2020/wordml/sdtdatahash" xmlns:w16se="http://schemas.microsoft.com/office/word/2015/wordml/symex" xmlns:wpg="http://schemas.microsoft.com/office/word/2010/wordprocessingGroup" xmlns:wpi="http://schemas.microsoft.com/office/word/2010/wordprocessingInk" xmlns:wne="http://schemas.microsoft.com/office/word/2006/wordml" xmlns:wps="http://schemas.microsoft.com/office/word/2010/wordprocessingShape" mc:Ignorable="w14 w15 w16se w16cid w16 w16cex w16sdtdh wp14">
+<w:ftr xmlns:wpc="http://schemas.microsoft.com/office/word/2010/wordprocessingCanvas" xmlns:cx="http://schemas.microsoft.com/office/drawing/2014/chartex" xmlns:cx1="http://schemas.microsoft.com/office/drawing/2015/9/8/chartex" xmlns:cx2="http://schemas.microsoft.com/office/drawing/2015/10/21/chartex" xmlns:cx3="http://schemas.microsoft.com/office/drawing/2016/5/9/chartex" xmlns:cx4="http://schemas.microsoft.com/office/drawing/2016/5/10/chartex" xmlns:cx5="http://schemas.microsoft.com/office/drawing/2016/5/11/chartex" xmlns:cx6="http://schemas.microsoft.com/office/drawing/2016/5/12/chartex" xmlns:cx7="http://schemas.microsoft.com/office/drawing/2016/5/13/chartex" xmlns:cx8="http://schemas.microsoft.com/office/drawing/2016/5/14/chartex" xmlns:mc="http://schemas.openxmlformats.org/markup-compatibility/2006" xmlns:aink="http://schemas.microsoft.com/office/drawing/2016/ink" xmlns:am3d="http://schemas.microsoft.com/office/drawing/2017/model3d" xmlns:o="urn:schemas-microsoft-com:office:office" xmlns:oel="http://schemas.microsoft.com/office/2019/extlst" xmlns:r="http://schemas.openxmlformats.org/officeDocument/2006/relationships" xmlns:m="http://schemas.openxmlformats.org/officeDocument/2006/math" xmlns:v="urn:schemas-microsoft-com:vml" xmlns:wp14="http://schemas.microsoft.com/office/word/2010/wordprocessingDrawing" xmlns:wp="http://schemas.openxmlformats.org/drawingml/2006/wordprocessingDrawing" xmlns:w10="urn:schemas-microsoft-com:office:word" xmlns:w="http://schemas.openxmlformats.org/wordprocessingml/2006/main" xmlns:w14="http://schemas.microsoft.com/office/word/2010/wordml" xmlns:w15="http://schemas.microsoft.com/office/word/2012/wordml" xmlns:w16cex="http://schemas.microsoft.com/office/word/2018/wordml/cex" xmlns:w16cid="http://schemas.microsoft.com/office/word/2016/wordml/cid" xmlns:w16="http://schemas.microsoft.com/office/word/2018/wordml" xmlns:w16du="http://schemas.microsoft.com/office/word/2023/wordml/word16du" xmlns:w16sdtdh="http://schemas.microsoft.com/office/word/2020/wordml/sdtdatahash" xmlns:w16se="http://schemas.microsoft.com/office/word/2015/wordml/symex" xmlns:wpg="http://schemas.microsoft.com/office/word/2010/wordprocessingGroup" xmlns:wpi="http://schemas.microsoft.com/office/word/2010/wordprocessingInk" xmlns:wne="http://schemas.microsoft.com/office/word/2006/wordml" xmlns:wps="http://schemas.microsoft.com/office/word/2010/wordprocessingShape" mc:Ignorable="w14 w15 w16se w16cid w16 w16cex w16sdtdh w16du wp14">
   <w:sdt>
     <w:sdtPr>
       <w:id w:val="-1970044359"/>
@@ -5499,7 +5911,6 @@
         <w:docPartUnique/>
       </w:docPartObj>
     </w:sdtPr>
-    <w:sdtEndPr/>
     <w:sdtContent>
       <w:p>
         <w:pPr>
@@ -5536,7 +5947,7 @@
 </file>
 
 <file path=word/footer3.xml><?xml version="1.0" encoding="utf-8"?>
-<w:ftr xmlns:wpc="http://schemas.microsoft.com/office/word/2010/wordprocessingCanvas" xmlns:cx="http://schemas.microsoft.com/office/drawing/2014/chartex" xmlns:cx1="http://schemas.microsoft.com/office/drawing/2015/9/8/chartex" xmlns:cx2="http://schemas.microsoft.com/office/drawing/2015/10/21/chartex" xmlns:cx3="http://schemas.microsoft.com/office/drawing/2016/5/9/chartex" xmlns:cx4="http://schemas.microsoft.com/office/drawing/2016/5/10/chartex" xmlns:cx5="http://schemas.microsoft.com/office/drawing/2016/5/11/chartex" xmlns:cx6="http://schemas.microsoft.com/office/drawing/2016/5/12/chartex" xmlns:cx7="http://schemas.microsoft.com/office/drawing/2016/5/13/chartex" xmlns:cx8="http://schemas.microsoft.com/office/drawing/2016/5/14/chartex" xmlns:mc="http://schemas.openxmlformats.org/markup-compatibility/2006" xmlns:aink="http://schemas.microsoft.com/office/drawing/2016/ink" xmlns:am3d="http://schemas.microsoft.com/office/drawing/2017/model3d" xmlns:o="urn:schemas-microsoft-com:office:office" xmlns:r="http://schemas.openxmlformats.org/officeDocument/2006/relationships" xmlns:m="http://schemas.openxmlformats.org/officeDocument/2006/math" xmlns:v="urn:schemas-microsoft-com:vml" xmlns:wp14="http://schemas.microsoft.com/office/word/2010/wordprocessingDrawing" xmlns:wp="http://schemas.openxmlformats.org/drawingml/2006/wordprocessingDrawing" xmlns:w10="urn:schemas-microsoft-com:office:word" xmlns:w="http://schemas.openxmlformats.org/wordprocessingml/2006/main" xmlns:w14="http://schemas.microsoft.com/office/word/2010/wordml" xmlns:w15="http://schemas.microsoft.com/office/word/2012/wordml" xmlns:w16cex="http://schemas.microsoft.com/office/word/2018/wordml/cex" xmlns:w16cid="http://schemas.microsoft.com/office/word/2016/wordml/cid" xmlns:w16="http://schemas.microsoft.com/office/word/2018/wordml" xmlns:w16sdtdh="http://schemas.microsoft.com/office/word/2020/wordml/sdtdatahash" xmlns:w16se="http://schemas.microsoft.com/office/word/2015/wordml/symex" xmlns:wpg="http://schemas.microsoft.com/office/word/2010/wordprocessingGroup" xmlns:wpi="http://schemas.microsoft.com/office/word/2010/wordprocessingInk" xmlns:wne="http://schemas.microsoft.com/office/word/2006/wordml" xmlns:wps="http://schemas.microsoft.com/office/word/2010/wordprocessingShape" mc:Ignorable="w14 w15 w16se w16cid w16 w16cex w16sdtdh wp14">
+<w:ftr xmlns:wpc="http://schemas.microsoft.com/office/word/2010/wordprocessingCanvas" xmlns:cx="http://schemas.microsoft.com/office/drawing/2014/chartex" xmlns:cx1="http://schemas.microsoft.com/office/drawing/2015/9/8/chartex" xmlns:cx2="http://schemas.microsoft.com/office/drawing/2015/10/21/chartex" xmlns:cx3="http://schemas.microsoft.com/office/drawing/2016/5/9/chartex" xmlns:cx4="http://schemas.microsoft.com/office/drawing/2016/5/10/chartex" xmlns:cx5="http://schemas.microsoft.com/office/drawing/2016/5/11/chartex" xmlns:cx6="http://schemas.microsoft.com/office/drawing/2016/5/12/chartex" xmlns:cx7="http://schemas.microsoft.com/office/drawing/2016/5/13/chartex" xmlns:cx8="http://schemas.microsoft.com/office/drawing/2016/5/14/chartex" xmlns:mc="http://schemas.openxmlformats.org/markup-compatibility/2006" xmlns:aink="http://schemas.microsoft.com/office/drawing/2016/ink" xmlns:am3d="http://schemas.microsoft.com/office/drawing/2017/model3d" xmlns:o="urn:schemas-microsoft-com:office:office" xmlns:oel="http://schemas.microsoft.com/office/2019/extlst" xmlns:r="http://schemas.openxmlformats.org/officeDocument/2006/relationships" xmlns:m="http://schemas.openxmlformats.org/officeDocument/2006/math" xmlns:v="urn:schemas-microsoft-com:vml" xmlns:wp14="http://schemas.microsoft.com/office/word/2010/wordprocessingDrawing" xmlns:wp="http://schemas.openxmlformats.org/drawingml/2006/wordprocessingDrawing" xmlns:w10="urn:schemas-microsoft-com:office:word" xmlns:w="http://schemas.openxmlformats.org/wordprocessingml/2006/main" xmlns:w14="http://schemas.microsoft.com/office/word/2010/wordml" xmlns:w15="http://schemas.microsoft.com/office/word/2012/wordml" xmlns:w16cex="http://schemas.microsoft.com/office/word/2018/wordml/cex" xmlns:w16cid="http://schemas.microsoft.com/office/word/2016/wordml/cid" xmlns:w16="http://schemas.microsoft.com/office/word/2018/wordml" xmlns:w16du="http://schemas.microsoft.com/office/word/2023/wordml/word16du" xmlns:w16sdtdh="http://schemas.microsoft.com/office/word/2020/wordml/sdtdatahash" xmlns:w16se="http://schemas.microsoft.com/office/word/2015/wordml/symex" xmlns:wpg="http://schemas.microsoft.com/office/word/2010/wordprocessingGroup" xmlns:wpi="http://schemas.microsoft.com/office/word/2010/wordprocessingInk" xmlns:wne="http://schemas.microsoft.com/office/word/2006/wordml" xmlns:wps="http://schemas.microsoft.com/office/word/2010/wordprocessingShape" mc:Ignorable="w14 w15 w16se w16cid w16 w16cex w16sdtdh w16du wp14">
   <w:sdt>
     <w:sdtPr>
       <w:id w:val="-1531248486"/>
@@ -5609,7 +6020,7 @@
 </file>
 
 <file path=word/footnotes.xml><?xml version="1.0" encoding="utf-8"?>
-<w:footnotes xmlns:wpc="http://schemas.microsoft.com/office/word/2010/wordprocessingCanvas" xmlns:cx="http://schemas.microsoft.com/office/drawing/2014/chartex" xmlns:cx1="http://schemas.microsoft.com/office/drawing/2015/9/8/chartex" xmlns:cx2="http://schemas.microsoft.com/office/drawing/2015/10/21/chartex" xmlns:cx3="http://schemas.microsoft.com/office/drawing/2016/5/9/chartex" xmlns:cx4="http://schemas.microsoft.com/office/drawing/2016/5/10/chartex" xmlns:cx5="http://schemas.microsoft.com/office/drawing/2016/5/11/chartex" xmlns:cx6="http://schemas.microsoft.com/office/drawing/2016/5/12/chartex" xmlns:cx7="http://schemas.microsoft.com/office/drawing/2016/5/13/chartex" xmlns:cx8="http://schemas.microsoft.com/office/drawing/2016/5/14/chartex" xmlns:mc="http://schemas.openxmlformats.org/markup-compatibility/2006" xmlns:aink="http://schemas.microsoft.com/office/drawing/2016/ink" xmlns:am3d="http://schemas.microsoft.com/office/drawing/2017/model3d" xmlns:o="urn:schemas-microsoft-com:office:office" xmlns:r="http://schemas.openxmlformats.org/officeDocument/2006/relationships" xmlns:m="http://schemas.openxmlformats.org/officeDocument/2006/math" xmlns:v="urn:schemas-microsoft-com:vml" xmlns:wp14="http://schemas.microsoft.com/office/word/2010/wordprocessingDrawing" xmlns:wp="http://schemas.openxmlformats.org/drawingml/2006/wordprocessingDrawing" xmlns:w10="urn:schemas-microsoft-com:office:word" xmlns:w="http://schemas.openxmlformats.org/wordprocessingml/2006/main" xmlns:w14="http://schemas.microsoft.com/office/word/2010/wordml" xmlns:w15="http://schemas.microsoft.com/office/word/2012/wordml" xmlns:w16cex="http://schemas.microsoft.com/office/word/2018/wordml/cex" xmlns:w16cid="http://schemas.microsoft.com/office/word/2016/wordml/cid" xmlns:w16="http://schemas.microsoft.com/office/word/2018/wordml" xmlns:w16sdtdh="http://schemas.microsoft.com/office/word/2020/wordml/sdtdatahash" xmlns:w16se="http://schemas.microsoft.com/office/word/2015/wordml/symex" xmlns:wpg="http://schemas.microsoft.com/office/word/2010/wordprocessingGroup" xmlns:wpi="http://schemas.microsoft.com/office/word/2010/wordprocessingInk" xmlns:wne="http://schemas.microsoft.com/office/word/2006/wordml" xmlns:wps="http://schemas.microsoft.com/office/word/2010/wordprocessingShape" mc:Ignorable="w14 w15 w16se w16cid w16 w16cex w16sdtdh wp14">
+<w:footnotes xmlns:wpc="http://schemas.microsoft.com/office/word/2010/wordprocessingCanvas" xmlns:cx="http://schemas.microsoft.com/office/drawing/2014/chartex" xmlns:cx1="http://schemas.microsoft.com/office/drawing/2015/9/8/chartex" xmlns:cx2="http://schemas.microsoft.com/office/drawing/2015/10/21/chartex" xmlns:cx3="http://schemas.microsoft.com/office/drawing/2016/5/9/chartex" xmlns:cx4="http://schemas.microsoft.com/office/drawing/2016/5/10/chartex" xmlns:cx5="http://schemas.microsoft.com/office/drawing/2016/5/11/chartex" xmlns:cx6="http://schemas.microsoft.com/office/drawing/2016/5/12/chartex" xmlns:cx7="http://schemas.microsoft.com/office/drawing/2016/5/13/chartex" xmlns:cx8="http://schemas.microsoft.com/office/drawing/2016/5/14/chartex" xmlns:mc="http://schemas.openxmlformats.org/markup-compatibility/2006" xmlns:aink="http://schemas.microsoft.com/office/drawing/2016/ink" xmlns:am3d="http://schemas.microsoft.com/office/drawing/2017/model3d" xmlns:o="urn:schemas-microsoft-com:office:office" xmlns:oel="http://schemas.microsoft.com/office/2019/extlst" xmlns:r="http://schemas.openxmlformats.org/officeDocument/2006/relationships" xmlns:m="http://schemas.openxmlformats.org/officeDocument/2006/math" xmlns:v="urn:schemas-microsoft-com:vml" xmlns:wp14="http://schemas.microsoft.com/office/word/2010/wordprocessingDrawing" xmlns:wp="http://schemas.openxmlformats.org/drawingml/2006/wordprocessingDrawing" xmlns:w10="urn:schemas-microsoft-com:office:word" xmlns:w="http://schemas.openxmlformats.org/wordprocessingml/2006/main" xmlns:w14="http://schemas.microsoft.com/office/word/2010/wordml" xmlns:w15="http://schemas.microsoft.com/office/word/2012/wordml" xmlns:w16cex="http://schemas.microsoft.com/office/word/2018/wordml/cex" xmlns:w16cid="http://schemas.microsoft.com/office/word/2016/wordml/cid" xmlns:w16="http://schemas.microsoft.com/office/word/2018/wordml" xmlns:w16du="http://schemas.microsoft.com/office/word/2023/wordml/word16du" xmlns:w16sdtdh="http://schemas.microsoft.com/office/word/2020/wordml/sdtdatahash" xmlns:w16se="http://schemas.microsoft.com/office/word/2015/wordml/symex" xmlns:wpg="http://schemas.microsoft.com/office/word/2010/wordprocessingGroup" xmlns:wpi="http://schemas.microsoft.com/office/word/2010/wordprocessingInk" xmlns:wne="http://schemas.microsoft.com/office/word/2006/wordml" xmlns:wps="http://schemas.microsoft.com/office/word/2010/wordprocessingShape" mc:Ignorable="w14 w15 w16se w16cid w16 w16cex w16sdtdh w16du wp14">
   <w:footnote w:type="separator" w:id="-1">
     <w:p>
       <w:r>
@@ -5628,7 +6039,7 @@
 </file>
 
 <file path=word/numbering.xml><?xml version="1.0" encoding="utf-8"?>
-<w:numbering xmlns:wpc="http://schemas.microsoft.com/office/word/2010/wordprocessingCanvas" xmlns:cx="http://schemas.microsoft.com/office/drawing/2014/chartex" xmlns:cx1="http://schemas.microsoft.com/office/drawing/2015/9/8/chartex" xmlns:cx2="http://schemas.microsoft.com/office/drawing/2015/10/21/chartex" xmlns:cx3="http://schemas.microsoft.com/office/drawing/2016/5/9/chartex" xmlns:cx4="http://schemas.microsoft.com/office/drawing/2016/5/10/chartex" xmlns:cx5="http://schemas.microsoft.com/office/drawing/2016/5/11/chartex" xmlns:cx6="http://schemas.microsoft.com/office/drawing/2016/5/12/chartex" xmlns:cx7="http://schemas.microsoft.com/office/drawing/2016/5/13/chartex" xmlns:cx8="http://schemas.microsoft.com/office/drawing/2016/5/14/chartex" xmlns:mc="http://schemas.openxmlformats.org/markup-compatibility/2006" xmlns:aink="http://schemas.microsoft.com/office/drawing/2016/ink" xmlns:am3d="http://schemas.microsoft.com/office/drawing/2017/model3d" xmlns:o="urn:schemas-microsoft-com:office:office" xmlns:r="http://schemas.openxmlformats.org/officeDocument/2006/relationships" xmlns:m="http://schemas.openxmlformats.org/officeDocument/2006/math" xmlns:v="urn:schemas-microsoft-com:vml" xmlns:wp14="http://schemas.microsoft.com/office/word/2010/wordprocessingDrawing" xmlns:wp="http://schemas.openxmlformats.org/drawingml/2006/wordprocessingDrawing" xmlns:w10="urn:schemas-microsoft-com:office:word" xmlns:w="http://schemas.openxmlformats.org/wordprocessingml/2006/main" xmlns:w14="http://schemas.microsoft.com/office/word/2010/wordml" xmlns:w15="http://schemas.microsoft.com/office/word/2012/wordml" xmlns:w16cex="http://schemas.microsoft.com/office/word/2018/wordml/cex" xmlns:w16cid="http://schemas.microsoft.com/office/word/2016/wordml/cid" xmlns:w16="http://schemas.microsoft.com/office/word/2018/wordml" xmlns:w16sdtdh="http://schemas.microsoft.com/office/word/2020/wordml/sdtdatahash" xmlns:w16se="http://schemas.microsoft.com/office/word/2015/wordml/symex" xmlns:wpg="http://schemas.microsoft.com/office/word/2010/wordprocessingGroup" xmlns:wpi="http://schemas.microsoft.com/office/word/2010/wordprocessingInk" xmlns:wne="http://schemas.microsoft.com/office/word/2006/wordml" xmlns:wps="http://schemas.microsoft.com/office/word/2010/wordprocessingShape" mc:Ignorable="w14 w15 w16se w16cid w16 w16cex w16sdtdh wp14">
+<w:numbering xmlns:wpc="http://schemas.microsoft.com/office/word/2010/wordprocessingCanvas" xmlns:cx="http://schemas.microsoft.com/office/drawing/2014/chartex" xmlns:cx1="http://schemas.microsoft.com/office/drawing/2015/9/8/chartex" xmlns:cx2="http://schemas.microsoft.com/office/drawing/2015/10/21/chartex" xmlns:cx3="http://schemas.microsoft.com/office/drawing/2016/5/9/chartex" xmlns:cx4="http://schemas.microsoft.com/office/drawing/2016/5/10/chartex" xmlns:cx5="http://schemas.microsoft.com/office/drawing/2016/5/11/chartex" xmlns:cx6="http://schemas.microsoft.com/office/drawing/2016/5/12/chartex" xmlns:cx7="http://schemas.microsoft.com/office/drawing/2016/5/13/chartex" xmlns:cx8="http://schemas.microsoft.com/office/drawing/2016/5/14/chartex" xmlns:mc="http://schemas.openxmlformats.org/markup-compatibility/2006" xmlns:aink="http://schemas.microsoft.com/office/drawing/2016/ink" xmlns:am3d="http://schemas.microsoft.com/office/drawing/2017/model3d" xmlns:o="urn:schemas-microsoft-com:office:office" xmlns:oel="http://schemas.microsoft.com/office/2019/extlst" xmlns:r="http://schemas.openxmlformats.org/officeDocument/2006/relationships" xmlns:m="http://schemas.openxmlformats.org/officeDocument/2006/math" xmlns:v="urn:schemas-microsoft-com:vml" xmlns:wp14="http://schemas.microsoft.com/office/word/2010/wordprocessingDrawing" xmlns:wp="http://schemas.openxmlformats.org/drawingml/2006/wordprocessingDrawing" xmlns:w10="urn:schemas-microsoft-com:office:word" xmlns:w="http://schemas.openxmlformats.org/wordprocessingml/2006/main" xmlns:w14="http://schemas.microsoft.com/office/word/2010/wordml" xmlns:w15="http://schemas.microsoft.com/office/word/2012/wordml" xmlns:w16cex="http://schemas.microsoft.com/office/word/2018/wordml/cex" xmlns:w16cid="http://schemas.microsoft.com/office/word/2016/wordml/cid" xmlns:w16="http://schemas.microsoft.com/office/word/2018/wordml" xmlns:w16du="http://schemas.microsoft.com/office/word/2023/wordml/word16du" xmlns:w16sdtdh="http://schemas.microsoft.com/office/word/2020/wordml/sdtdatahash" xmlns:w16se="http://schemas.microsoft.com/office/word/2015/wordml/symex" xmlns:wpg="http://schemas.microsoft.com/office/word/2010/wordprocessingGroup" xmlns:wpi="http://schemas.microsoft.com/office/word/2010/wordprocessingInk" xmlns:wne="http://schemas.microsoft.com/office/word/2006/wordml" xmlns:wps="http://schemas.microsoft.com/office/word/2010/wordprocessingShape" mc:Ignorable="w14 w15 w16se w16cid w16 w16cex w16sdtdh w16du wp14">
   <w:abstractNum w:abstractNumId="0" w15:restartNumberingAfterBreak="0">
     <w:nsid w:val="0A1751F4"/>
     <w:multiLevelType w:val="multilevel"/>
@@ -6038,23 +6449,23 @@
       </w:pPr>
     </w:lvl>
   </w:abstractNum>
-  <w:num w:numId="1">
+  <w:num w:numId="1" w16cid:durableId="507645843">
     <w:abstractNumId w:val="0"/>
   </w:num>
-  <w:num w:numId="2">
+  <w:num w:numId="2" w16cid:durableId="1012605779">
     <w:abstractNumId w:val="2"/>
   </w:num>
-  <w:num w:numId="3">
+  <w:num w:numId="3" w16cid:durableId="1841695225">
     <w:abstractNumId w:val="1"/>
   </w:num>
-  <w:num w:numId="4">
+  <w:num w:numId="4" w16cid:durableId="1939823962">
     <w:abstractNumId w:val="3"/>
   </w:num>
 </w:numbering>
 </file>
 
 <file path=word/styles.xml><?xml version="1.0" encoding="utf-8"?>
-<w:styles xmlns:mc="http://schemas.openxmlformats.org/markup-compatibility/2006" xmlns:r="http://schemas.openxmlformats.org/officeDocument/2006/relationships" xmlns:w="http://schemas.openxmlformats.org/wordprocessingml/2006/main" xmlns:w14="http://schemas.microsoft.com/office/word/2010/wordml" xmlns:w15="http://schemas.microsoft.com/office/word/2012/wordml" xmlns:w16cex="http://schemas.microsoft.com/office/word/2018/wordml/cex" xmlns:w16cid="http://schemas.microsoft.com/office/word/2016/wordml/cid" xmlns:w16="http://schemas.microsoft.com/office/word/2018/wordml" xmlns:w16sdtdh="http://schemas.microsoft.com/office/word/2020/wordml/sdtdatahash" xmlns:w16se="http://schemas.microsoft.com/office/word/2015/wordml/symex" mc:Ignorable="w14 w15 w16se w16cid w16 w16cex w16sdtdh">
+<w:styles xmlns:mc="http://schemas.openxmlformats.org/markup-compatibility/2006" xmlns:r="http://schemas.openxmlformats.org/officeDocument/2006/relationships" xmlns:w="http://schemas.openxmlformats.org/wordprocessingml/2006/main" xmlns:w14="http://schemas.microsoft.com/office/word/2010/wordml" xmlns:w15="http://schemas.microsoft.com/office/word/2012/wordml" xmlns:w16cex="http://schemas.microsoft.com/office/word/2018/wordml/cex" xmlns:w16cid="http://schemas.microsoft.com/office/word/2016/wordml/cid" xmlns:w16="http://schemas.microsoft.com/office/word/2018/wordml" xmlns:w16du="http://schemas.microsoft.com/office/word/2023/wordml/word16du" xmlns:w16sdtdh="http://schemas.microsoft.com/office/word/2020/wordml/sdtdatahash" xmlns:w16se="http://schemas.microsoft.com/office/word/2015/wordml/symex" mc:Ignorable="w14 w15 w16se w16cid w16 w16cex w16sdtdh w16du">
   <w:docDefaults>
     <w:rPrDefault>
       <w:rPr>
